--- a/Altuğ_Ceylan_CV.docx
+++ b/Altuğ_Ceylan_CV.docx
@@ -10,7 +10,7 @@
         <mc:AlternateContent>
           <mc:Choice Requires="wps">
             <w:drawing>
-              <wp:anchor distT="45720" distB="45720" distL="114300" distR="114300" simplePos="0" relativeHeight="251667456" behindDoc="0" locked="0" layoutInCell="1" allowOverlap="1" wp14:anchorId="10F55D5B" wp14:editId="472D8713">
+              <wp:anchor distT="45720" distB="45720" distL="114300" distR="114300" simplePos="0" relativeHeight="251667456" behindDoc="0" locked="0" layoutInCell="1" allowOverlap="1" wp14:anchorId="10F55D5B" wp14:editId="33670FE9">
                 <wp:simplePos x="0" y="0"/>
                 <wp:positionH relativeFrom="column">
                   <wp:posOffset>2514600</wp:posOffset>
@@ -79,45 +79,14 @@
                                 <w:szCs w:val="24"/>
                               </w:rPr>
                             </w:pPr>
-                            <w:proofErr w:type="spellStart"/>
-                            <w:r>
-                              <w:rPr>
-                                <w:rFonts w:ascii="Arial" w:hAnsi="Arial" w:cs="Arial"/>
-                                <w:sz w:val="24"/>
-                                <w:szCs w:val="24"/>
-                                <w:lang w:val="en-US"/>
-                              </w:rPr>
-                              <w:t>Bilgisayar</w:t>
-                            </w:r>
-                            <w:proofErr w:type="spellEnd"/>
-                            <w:r>
-                              <w:rPr>
-                                <w:rFonts w:ascii="Arial" w:hAnsi="Arial" w:cs="Arial"/>
-                                <w:sz w:val="24"/>
-                                <w:szCs w:val="24"/>
-                                <w:lang w:val="en-US"/>
-                              </w:rPr>
-                              <w:t xml:space="preserve"> </w:t>
-                            </w:r>
-                            <w:proofErr w:type="spellStart"/>
-                            <w:r>
-                              <w:rPr>
-                                <w:rFonts w:ascii="Arial" w:hAnsi="Arial" w:cs="Arial"/>
-                                <w:sz w:val="24"/>
-                                <w:szCs w:val="24"/>
-                                <w:lang w:val="en-US"/>
-                              </w:rPr>
-                              <w:t>mühendisliği</w:t>
-                            </w:r>
-                            <w:proofErr w:type="spellEnd"/>
-                            <w:r>
-                              <w:rPr>
-                                <w:rFonts w:ascii="Arial" w:hAnsi="Arial" w:cs="Arial"/>
-                                <w:sz w:val="24"/>
-                                <w:szCs w:val="24"/>
-                                <w:lang w:val="en-US"/>
-                              </w:rPr>
-                              <w:t xml:space="preserve"> </w:t>
+                            <w:r>
+                              <w:rPr>
+                                <w:rFonts w:ascii="Arial" w:hAnsi="Arial" w:cs="Arial"/>
+                                <w:sz w:val="24"/>
+                                <w:szCs w:val="24"/>
+                                <w:lang w:val="en-US"/>
+                              </w:rPr>
+                              <w:t xml:space="preserve">Bilgisayar mühendisliği </w:t>
                             </w:r>
                             <w:r>
                               <w:rPr>
@@ -135,59 +104,8 @@
                                 <w:szCs w:val="24"/>
                                 <w:lang w:val="en-US"/>
                               </w:rPr>
-                              <w:t xml:space="preserve">. </w:t>
-                            </w:r>
-                            <w:proofErr w:type="spellStart"/>
-                            <w:r>
-                              <w:rPr>
-                                <w:rFonts w:ascii="Arial" w:hAnsi="Arial" w:cs="Arial"/>
-                                <w:sz w:val="24"/>
-                                <w:szCs w:val="24"/>
-                                <w:lang w:val="en-US"/>
-                              </w:rPr>
-                              <w:t>Sınıf</w:t>
-                            </w:r>
-                            <w:proofErr w:type="spellEnd"/>
-                            <w:r>
-                              <w:rPr>
-                                <w:rFonts w:ascii="Arial" w:hAnsi="Arial" w:cs="Arial"/>
-                                <w:sz w:val="24"/>
-                                <w:szCs w:val="24"/>
-                                <w:lang w:val="en-US"/>
-                              </w:rPr>
-                              <w:t xml:space="preserve"> </w:t>
-                            </w:r>
-                            <w:proofErr w:type="spellStart"/>
-                            <w:r>
-                              <w:rPr>
-                                <w:rFonts w:ascii="Arial" w:hAnsi="Arial" w:cs="Arial"/>
-                                <w:sz w:val="24"/>
-                                <w:szCs w:val="24"/>
-                                <w:lang w:val="en-US"/>
-                              </w:rPr>
-                              <w:t>öğrencisiyim</w:t>
-                            </w:r>
-                            <w:proofErr w:type="spellEnd"/>
-                            <w:r>
-                              <w:rPr>
-                                <w:rFonts w:ascii="Arial" w:hAnsi="Arial" w:cs="Arial"/>
-                                <w:sz w:val="24"/>
-                                <w:szCs w:val="24"/>
-                                <w:lang w:val="en-US"/>
-                              </w:rPr>
-                              <w:t xml:space="preserve">, </w:t>
-                            </w:r>
-                            <w:proofErr w:type="spellStart"/>
-                            <w:r>
-                              <w:rPr>
-                                <w:rFonts w:ascii="Arial" w:hAnsi="Arial" w:cs="Arial"/>
-                                <w:sz w:val="24"/>
-                                <w:szCs w:val="24"/>
-                                <w:lang w:val="en-US"/>
-                              </w:rPr>
-                              <w:t>yeniliklere</w:t>
-                            </w:r>
-                            <w:proofErr w:type="spellEnd"/>
+                              <w:t>. Sınıf öğrencisiyim, yeniliklere</w:t>
+                            </w:r>
                             <w:r>
                               <w:rPr>
                                 <w:rFonts w:ascii="Arial" w:hAnsi="Arial" w:cs="Arial"/>
@@ -204,117 +122,25 @@
                                 <w:szCs w:val="24"/>
                                 <w:lang w:val="en-US"/>
                               </w:rPr>
-                              <w:t xml:space="preserve"> </w:t>
-                            </w:r>
-                            <w:proofErr w:type="spellStart"/>
-                            <w:r>
-                              <w:rPr>
-                                <w:rFonts w:ascii="Arial" w:hAnsi="Arial" w:cs="Arial"/>
-                                <w:sz w:val="24"/>
-                                <w:szCs w:val="24"/>
-                                <w:lang w:val="en-US"/>
-                              </w:rPr>
-                              <w:t>öğrenmeye</w:t>
-                            </w:r>
-                            <w:proofErr w:type="spellEnd"/>
-                            <w:r>
-                              <w:rPr>
-                                <w:rFonts w:ascii="Arial" w:hAnsi="Arial" w:cs="Arial"/>
-                                <w:sz w:val="24"/>
-                                <w:szCs w:val="24"/>
-                                <w:lang w:val="en-US"/>
-                              </w:rPr>
-                              <w:t xml:space="preserve"> </w:t>
-                            </w:r>
-                            <w:proofErr w:type="spellStart"/>
-                            <w:r>
-                              <w:rPr>
-                                <w:rFonts w:ascii="Arial" w:hAnsi="Arial" w:cs="Arial"/>
-                                <w:sz w:val="24"/>
-                                <w:szCs w:val="24"/>
-                                <w:lang w:val="en-US"/>
-                              </w:rPr>
-                              <w:t>açık</w:t>
-                            </w:r>
-                            <w:proofErr w:type="spellEnd"/>
-                            <w:r>
-                              <w:rPr>
-                                <w:rFonts w:ascii="Arial" w:hAnsi="Arial" w:cs="Arial"/>
-                                <w:sz w:val="24"/>
-                                <w:szCs w:val="24"/>
-                                <w:lang w:val="en-US"/>
-                              </w:rPr>
-                              <w:t xml:space="preserve"> </w:t>
-                            </w:r>
-                            <w:proofErr w:type="spellStart"/>
-                            <w:r>
-                              <w:rPr>
-                                <w:rFonts w:ascii="Arial" w:hAnsi="Arial" w:cs="Arial"/>
-                                <w:sz w:val="24"/>
-                                <w:szCs w:val="24"/>
-                                <w:lang w:val="en-US"/>
-                              </w:rPr>
-                              <w:t>ve</w:t>
-                            </w:r>
-                            <w:proofErr w:type="spellEnd"/>
-                            <w:r>
-                              <w:rPr>
-                                <w:rFonts w:ascii="Arial" w:hAnsi="Arial" w:cs="Arial"/>
-                                <w:sz w:val="24"/>
-                                <w:szCs w:val="24"/>
-                                <w:lang w:val="en-US"/>
-                              </w:rPr>
-                              <w:t xml:space="preserve"> </w:t>
-                            </w:r>
-                            <w:proofErr w:type="spellStart"/>
-                            <w:r>
-                              <w:rPr>
-                                <w:rFonts w:ascii="Arial" w:hAnsi="Arial" w:cs="Arial"/>
-                                <w:sz w:val="24"/>
-                                <w:szCs w:val="24"/>
-                                <w:lang w:val="en-US"/>
-                              </w:rPr>
-                              <w:t>araştırmayı</w:t>
-                            </w:r>
-                            <w:proofErr w:type="spellEnd"/>
-                            <w:r>
-                              <w:rPr>
-                                <w:rFonts w:ascii="Arial" w:hAnsi="Arial" w:cs="Arial"/>
-                                <w:sz w:val="24"/>
-                                <w:szCs w:val="24"/>
-                                <w:lang w:val="en-US"/>
-                              </w:rPr>
-                              <w:t xml:space="preserve"> seven </w:t>
-                            </w:r>
-                            <w:proofErr w:type="spellStart"/>
-                            <w:r>
-                              <w:rPr>
-                                <w:rFonts w:ascii="Arial" w:hAnsi="Arial" w:cs="Arial"/>
-                                <w:sz w:val="24"/>
-                                <w:szCs w:val="24"/>
-                                <w:lang w:val="en-US"/>
-                              </w:rPr>
-                              <w:t>bir</w:t>
-                            </w:r>
-                            <w:proofErr w:type="spellEnd"/>
-                            <w:r>
-                              <w:rPr>
-                                <w:rFonts w:ascii="Arial" w:hAnsi="Arial" w:cs="Arial"/>
-                                <w:sz w:val="24"/>
-                                <w:szCs w:val="24"/>
-                                <w:lang w:val="en-US"/>
-                              </w:rPr>
-                              <w:t xml:space="preserve"> </w:t>
-                            </w:r>
-                            <w:proofErr w:type="spellStart"/>
-                            <w:r>
-                              <w:rPr>
-                                <w:rFonts w:ascii="Arial" w:hAnsi="Arial" w:cs="Arial"/>
-                                <w:sz w:val="24"/>
-                                <w:szCs w:val="24"/>
-                                <w:lang w:val="en-US"/>
-                              </w:rPr>
-                              <w:t>yapı</w:t>
+                              <w:t xml:space="preserve"> öğrenmeye açık</w:t>
+                            </w:r>
+                            <w:r>
+                              <w:rPr>
+                                <w:rFonts w:ascii="Arial" w:hAnsi="Arial" w:cs="Arial"/>
+                                <w:sz w:val="24"/>
+                                <w:szCs w:val="24"/>
+                                <w:lang w:val="en-US"/>
+                              </w:rPr>
+                              <w:t xml:space="preserve"> ve</w:t>
+                            </w:r>
+                            <w:r>
+                              <w:rPr>
+                                <w:rFonts w:ascii="Arial" w:hAnsi="Arial" w:cs="Arial"/>
+                                <w:sz w:val="24"/>
+                                <w:szCs w:val="24"/>
+                                <w:lang w:val="en-US"/>
+                              </w:rPr>
+                              <w:t xml:space="preserve"> araştırmayı seven bir yapı</w:t>
                             </w:r>
                             <w:r>
                               <w:rPr>
@@ -325,184 +151,32 @@
                               </w:rPr>
                               <w:t>ya</w:t>
                             </w:r>
-                            <w:proofErr w:type="spellEnd"/>
-                            <w:r>
-                              <w:rPr>
-                                <w:rFonts w:ascii="Arial" w:hAnsi="Arial" w:cs="Arial"/>
-                                <w:sz w:val="24"/>
-                                <w:szCs w:val="24"/>
-                                <w:lang w:val="en-US"/>
-                              </w:rPr>
-                              <w:t xml:space="preserve"> </w:t>
-                            </w:r>
-                            <w:proofErr w:type="spellStart"/>
-                            <w:r>
-                              <w:rPr>
-                                <w:rFonts w:ascii="Arial" w:hAnsi="Arial" w:cs="Arial"/>
-                                <w:sz w:val="24"/>
-                                <w:szCs w:val="24"/>
-                                <w:lang w:val="en-US"/>
-                              </w:rPr>
-                              <w:t>sahip</w:t>
-                            </w:r>
-                            <w:proofErr w:type="spellEnd"/>
-                            <w:r>
-                              <w:rPr>
-                                <w:rFonts w:ascii="Arial" w:hAnsi="Arial" w:cs="Arial"/>
-                                <w:sz w:val="24"/>
-                                <w:szCs w:val="24"/>
-                                <w:lang w:val="en-US"/>
-                              </w:rPr>
-                              <w:t xml:space="preserve"> </w:t>
-                            </w:r>
-                            <w:proofErr w:type="spellStart"/>
-                            <w:r>
-                              <w:rPr>
-                                <w:rFonts w:ascii="Arial" w:hAnsi="Arial" w:cs="Arial"/>
-                                <w:sz w:val="24"/>
-                                <w:szCs w:val="24"/>
-                                <w:lang w:val="en-US"/>
-                              </w:rPr>
-                              <w:t>olmakla</w:t>
-                            </w:r>
-                            <w:proofErr w:type="spellEnd"/>
-                            <w:r>
-                              <w:rPr>
-                                <w:rFonts w:ascii="Arial" w:hAnsi="Arial" w:cs="Arial"/>
-                                <w:sz w:val="24"/>
-                                <w:szCs w:val="24"/>
-                                <w:lang w:val="en-US"/>
-                              </w:rPr>
-                              <w:t xml:space="preserve"> </w:t>
-                            </w:r>
-                            <w:proofErr w:type="spellStart"/>
-                            <w:r>
-                              <w:rPr>
-                                <w:rFonts w:ascii="Arial" w:hAnsi="Arial" w:cs="Arial"/>
-                                <w:sz w:val="24"/>
-                                <w:szCs w:val="24"/>
-                                <w:lang w:val="en-US"/>
-                              </w:rPr>
-                              <w:t>birlikte</w:t>
-                            </w:r>
-                            <w:proofErr w:type="spellEnd"/>
-                            <w:r>
-                              <w:rPr>
-                                <w:rFonts w:ascii="Arial" w:hAnsi="Arial" w:cs="Arial"/>
-                                <w:sz w:val="24"/>
-                                <w:szCs w:val="24"/>
-                                <w:lang w:val="en-US"/>
-                              </w:rPr>
-                              <w:t xml:space="preserve"> </w:t>
-                            </w:r>
-                            <w:proofErr w:type="spellStart"/>
-                            <w:r>
-                              <w:rPr>
-                                <w:rFonts w:ascii="Arial" w:hAnsi="Arial" w:cs="Arial"/>
-                                <w:sz w:val="24"/>
-                                <w:szCs w:val="24"/>
-                                <w:lang w:val="en-US"/>
-                              </w:rPr>
-                              <w:t>t</w:t>
-                            </w:r>
-                            <w:r>
-                              <w:rPr>
-                                <w:rFonts w:ascii="Arial" w:hAnsi="Arial" w:cs="Arial"/>
-                                <w:sz w:val="24"/>
-                                <w:szCs w:val="24"/>
-                                <w:lang w:val="en-US"/>
-                              </w:rPr>
-                              <w:t>itiz</w:t>
-                            </w:r>
-                            <w:proofErr w:type="spellEnd"/>
-                            <w:r>
-                              <w:rPr>
-                                <w:rFonts w:ascii="Arial" w:hAnsi="Arial" w:cs="Arial"/>
-                                <w:sz w:val="24"/>
-                                <w:szCs w:val="24"/>
-                                <w:lang w:val="en-US"/>
-                              </w:rPr>
-                              <w:t xml:space="preserve"> </w:t>
-                            </w:r>
-                            <w:proofErr w:type="spellStart"/>
-                            <w:r>
-                              <w:rPr>
-                                <w:rFonts w:ascii="Arial" w:hAnsi="Arial" w:cs="Arial"/>
-                                <w:sz w:val="24"/>
-                                <w:szCs w:val="24"/>
-                                <w:lang w:val="en-US"/>
-                              </w:rPr>
-                              <w:t>ve</w:t>
-                            </w:r>
-                            <w:proofErr w:type="spellEnd"/>
-                            <w:r>
-                              <w:rPr>
-                                <w:rFonts w:ascii="Arial" w:hAnsi="Arial" w:cs="Arial"/>
-                                <w:sz w:val="24"/>
-                                <w:szCs w:val="24"/>
-                                <w:lang w:val="en-US"/>
-                              </w:rPr>
-                              <w:t xml:space="preserve"> </w:t>
-                            </w:r>
-                            <w:proofErr w:type="spellStart"/>
-                            <w:r>
-                              <w:rPr>
-                                <w:rFonts w:ascii="Arial" w:hAnsi="Arial" w:cs="Arial"/>
-                                <w:sz w:val="24"/>
-                                <w:szCs w:val="24"/>
-                                <w:lang w:val="en-US"/>
-                              </w:rPr>
-                              <w:t>özenerek</w:t>
-                            </w:r>
-                            <w:proofErr w:type="spellEnd"/>
-                            <w:r>
-                              <w:rPr>
-                                <w:rFonts w:ascii="Arial" w:hAnsi="Arial" w:cs="Arial"/>
-                                <w:sz w:val="24"/>
-                                <w:szCs w:val="24"/>
-                                <w:lang w:val="en-US"/>
-                              </w:rPr>
-                              <w:t xml:space="preserve"> </w:t>
-                            </w:r>
-                            <w:proofErr w:type="spellStart"/>
-                            <w:r>
-                              <w:rPr>
-                                <w:rFonts w:ascii="Arial" w:hAnsi="Arial" w:cs="Arial"/>
-                                <w:sz w:val="24"/>
-                                <w:szCs w:val="24"/>
-                                <w:lang w:val="en-US"/>
-                              </w:rPr>
-                              <w:t>çalışma</w:t>
-                            </w:r>
-                            <w:proofErr w:type="spellEnd"/>
-                            <w:r>
-                              <w:rPr>
-                                <w:rFonts w:ascii="Arial" w:hAnsi="Arial" w:cs="Arial"/>
-                                <w:sz w:val="24"/>
-                                <w:szCs w:val="24"/>
-                                <w:lang w:val="en-US"/>
-                              </w:rPr>
-                              <w:t xml:space="preserve"> </w:t>
-                            </w:r>
-                            <w:proofErr w:type="spellStart"/>
-                            <w:r>
-                              <w:rPr>
-                                <w:rFonts w:ascii="Arial" w:hAnsi="Arial" w:cs="Arial"/>
-                                <w:sz w:val="24"/>
-                                <w:szCs w:val="24"/>
-                                <w:lang w:val="en-US"/>
-                              </w:rPr>
-                              <w:t>alışkanlığım</w:t>
-                            </w:r>
-                            <w:proofErr w:type="spellEnd"/>
-                            <w:r>
-                              <w:rPr>
-                                <w:rFonts w:ascii="Arial" w:hAnsi="Arial" w:cs="Arial"/>
-                                <w:sz w:val="24"/>
-                                <w:szCs w:val="24"/>
-                                <w:lang w:val="en-US"/>
-                              </w:rPr>
-                              <w:t xml:space="preserve"> var.</w:t>
+                            <w:r>
+                              <w:rPr>
+                                <w:rFonts w:ascii="Arial" w:hAnsi="Arial" w:cs="Arial"/>
+                                <w:sz w:val="24"/>
+                                <w:szCs w:val="24"/>
+                                <w:lang w:val="en-US"/>
+                              </w:rPr>
+                              <w:t xml:space="preserve"> sahip olmakla birlikte</w:t>
+                            </w:r>
+                            <w:r>
+                              <w:rPr>
+                                <w:rFonts w:ascii="Arial" w:hAnsi="Arial" w:cs="Arial"/>
+                                <w:sz w:val="24"/>
+                                <w:szCs w:val="24"/>
+                                <w:lang w:val="en-US"/>
+                              </w:rPr>
+                              <w:t xml:space="preserve"> t</w:t>
+                            </w:r>
+                            <w:r>
+                              <w:rPr>
+                                <w:rFonts w:ascii="Arial" w:hAnsi="Arial" w:cs="Arial"/>
+                                <w:sz w:val="24"/>
+                                <w:szCs w:val="24"/>
+                                <w:lang w:val="en-US"/>
+                              </w:rPr>
+                              <w:t>itiz ve özenerek çalışma alışkanlığım var.</w:t>
                             </w:r>
                           </w:p>
                           <w:p>
@@ -541,8 +215,8 @@
                               <w:tblLook w:val="04A0" w:firstRow="1" w:lastRow="0" w:firstColumn="1" w:lastColumn="0" w:noHBand="0" w:noVBand="1"/>
                             </w:tblPr>
                             <w:tblGrid>
-                              <w:gridCol w:w="3283"/>
-                              <w:gridCol w:w="3255"/>
+                              <w:gridCol w:w="3265"/>
+                              <w:gridCol w:w="3273"/>
                             </w:tblGrid>
                             <w:tr>
                               <w:trPr>
@@ -638,7 +312,6 @@
                                       <w:lang w:val="en-US"/>
                                     </w:rPr>
                                   </w:pPr>
-                                  <w:proofErr w:type="spellStart"/>
                                   <w:r>
                                     <w:rPr>
                                       <w:rFonts w:ascii="Arial" w:hAnsi="Arial" w:cs="Arial"/>
@@ -648,7 +321,6 @@
                                     </w:rPr>
                                     <w:t>Fxml</w:t>
                                   </w:r>
-                                  <w:proofErr w:type="spellEnd"/>
                                 </w:p>
                                 <w:p>
                                   <w:pPr>
@@ -664,7 +336,6 @@
                                       <w:lang w:val="en-US"/>
                                     </w:rPr>
                                   </w:pPr>
-                                  <w:proofErr w:type="spellStart"/>
                                   <w:r>
                                     <w:rPr>
                                       <w:rFonts w:ascii="Arial" w:hAnsi="Arial" w:cs="Arial"/>
@@ -674,7 +345,6 @@
                                     </w:rPr>
                                     <w:t>JavaFx</w:t>
                                   </w:r>
-                                  <w:proofErr w:type="spellEnd"/>
                                   <w:r>
                                     <w:rPr>
                                       <w:rFonts w:ascii="Arial" w:hAnsi="Arial" w:cs="Arial"/>
@@ -765,7 +435,6 @@
                                       <w:lang w:val="en-US"/>
                                     </w:rPr>
                                   </w:pPr>
-                                  <w:proofErr w:type="spellStart"/>
                                   <w:r>
                                     <w:rPr>
                                       <w:rFonts w:ascii="Arial" w:hAnsi="Arial" w:cs="Arial"/>
@@ -775,7 +444,6 @@
                                     </w:rPr>
                                     <w:t>Xampp</w:t>
                                   </w:r>
-                                  <w:proofErr w:type="spellEnd"/>
                                   <w:r>
                                     <w:rPr>
                                       <w:rFonts w:ascii="Arial" w:hAnsi="Arial" w:cs="Arial"/>
@@ -800,7 +468,6 @@
                                       <w:lang w:val="en-US"/>
                                     </w:rPr>
                                   </w:pPr>
-                                  <w:proofErr w:type="spellStart"/>
                                   <w:r>
                                     <w:rPr>
                                       <w:rFonts w:ascii="Arial" w:hAnsi="Arial" w:cs="Arial"/>
@@ -810,7 +477,6 @@
                                     </w:rPr>
                                     <w:t>JQuery</w:t>
                                   </w:r>
-                                  <w:proofErr w:type="spellEnd"/>
                                 </w:p>
                                 <w:p>
                                   <w:pPr>
@@ -826,7 +492,6 @@
                                       <w:lang w:val="en-US"/>
                                     </w:rPr>
                                   </w:pPr>
-                                  <w:proofErr w:type="spellStart"/>
                                   <w:r>
                                     <w:rPr>
                                       <w:rFonts w:ascii="Arial" w:hAnsi="Arial" w:cs="Arial"/>
@@ -836,7 +501,54 @@
                                     </w:rPr>
                                     <w:t>Javascript</w:t>
                                   </w:r>
-                                  <w:proofErr w:type="spellEnd"/>
+                                </w:p>
+                                <w:p>
+                                  <w:pPr>
+                                    <w:pStyle w:val="ListeParagraf"/>
+                                    <w:numPr>
+                                      <w:ilvl w:val="0"/>
+                                      <w:numId w:val="2"/>
+                                    </w:numPr>
+                                    <w:rPr>
+                                      <w:rFonts w:ascii="Arial" w:hAnsi="Arial" w:cs="Arial"/>
+                                      <w:sz w:val="24"/>
+                                      <w:szCs w:val="24"/>
+                                      <w:lang w:val="en-US"/>
+                                    </w:rPr>
+                                  </w:pPr>
+                                  <w:r>
+                                    <w:rPr>
+                                      <w:rFonts w:ascii="Arial" w:hAnsi="Arial" w:cs="Arial"/>
+                                      <w:sz w:val="24"/>
+                                      <w:szCs w:val="24"/>
+                                      <w:lang w:val="en-US"/>
+                                    </w:rPr>
+                                    <w:t>Socket.io</w:t>
+                                  </w:r>
+                                </w:p>
+                                <w:p>
+                                  <w:pPr>
+                                    <w:pStyle w:val="ListeParagraf"/>
+                                    <w:numPr>
+                                      <w:ilvl w:val="0"/>
+                                      <w:numId w:val="2"/>
+                                    </w:numPr>
+                                    <w:rPr>
+                                      <w:rFonts w:ascii="Arial" w:hAnsi="Arial" w:cs="Arial"/>
+                                      <w:sz w:val="24"/>
+                                      <w:szCs w:val="24"/>
+                                      <w:lang w:val="en-US"/>
+                                    </w:rPr>
+                                  </w:pPr>
+                                  <w:r>
+                                    <w:rPr>
+                                      <w:rFonts w:ascii="Arial" w:hAnsi="Arial" w:cs="Arial"/>
+                                      <w:sz w:val="24"/>
+                                      <w:szCs w:val="24"/>
+                                      <w:lang w:val="en-US"/>
+                                    </w:rPr>
+                                    <w:t>Bash</w:t>
+                                  </w:r>
                                 </w:p>
                               </w:tc>
                               <w:tc>
@@ -938,7 +650,6 @@
                                       <w:szCs w:val="24"/>
                                     </w:rPr>
                                   </w:pPr>
-                                  <w:proofErr w:type="spellStart"/>
                                   <w:r>
                                     <w:rPr>
                                       <w:rFonts w:ascii="Arial" w:hAnsi="Arial" w:cs="Arial"/>
@@ -947,7 +658,6 @@
                                     </w:rPr>
                                     <w:t>Github</w:t>
                                   </w:r>
-                                  <w:proofErr w:type="spellEnd"/>
                                 </w:p>
                                 <w:p>
                                   <w:pPr>
@@ -1046,7 +756,6 @@
                                       <w:szCs w:val="24"/>
                                     </w:rPr>
                                   </w:pPr>
-                                  <w:proofErr w:type="spellStart"/>
                                   <w:r>
                                     <w:rPr>
                                       <w:rFonts w:ascii="Arial" w:hAnsi="Arial" w:cs="Arial"/>
@@ -1055,7 +764,6 @@
                                     </w:rPr>
                                     <w:t>Blazor</w:t>
                                   </w:r>
-                                  <w:proofErr w:type="spellEnd"/>
                                   <w:r>
                                     <w:rPr>
                                       <w:rFonts w:ascii="Arial" w:hAnsi="Arial" w:cs="Arial"/>
@@ -1078,23 +786,79 @@
                                       <w:szCs w:val="24"/>
                                     </w:rPr>
                                   </w:pPr>
-                                  <w:proofErr w:type="spellStart"/>
                                   <w:r>
                                     <w:rPr>
                                       <w:rFonts w:ascii="Arial" w:hAnsi="Arial" w:cs="Arial"/>
                                       <w:sz w:val="24"/>
                                       <w:szCs w:val="24"/>
                                     </w:rPr>
-                                    <w:t>Bootstrap</w:t>
+                                    <w:t xml:space="preserve">Bootstrap </w:t>
                                   </w:r>
-                                  <w:proofErr w:type="spellEnd"/>
+                                </w:p>
+                                <w:p>
+                                  <w:pPr>
+                                    <w:pStyle w:val="ListeParagraf"/>
+                                    <w:numPr>
+                                      <w:ilvl w:val="0"/>
+                                      <w:numId w:val="2"/>
+                                    </w:numPr>
+                                    <w:rPr>
+                                      <w:rFonts w:ascii="Arial" w:hAnsi="Arial" w:cs="Arial"/>
+                                      <w:sz w:val="24"/>
+                                      <w:szCs w:val="24"/>
+                                    </w:rPr>
+                                  </w:pPr>
                                   <w:r>
                                     <w:rPr>
                                       <w:rFonts w:ascii="Arial" w:hAnsi="Arial" w:cs="Arial"/>
                                       <w:sz w:val="24"/>
                                       <w:szCs w:val="24"/>
                                     </w:rPr>
-                                    <w:t xml:space="preserve"> </w:t>
+                                    <w:t>Node.js</w:t>
+                                  </w:r>
+                                </w:p>
+                                <w:p>
+                                  <w:pPr>
+                                    <w:pStyle w:val="ListeParagraf"/>
+                                    <w:numPr>
+                                      <w:ilvl w:val="0"/>
+                                      <w:numId w:val="2"/>
+                                    </w:numPr>
+                                    <w:rPr>
+                                      <w:rFonts w:ascii="Arial" w:hAnsi="Arial" w:cs="Arial"/>
+                                      <w:sz w:val="24"/>
+                                      <w:szCs w:val="24"/>
+                                    </w:rPr>
+                                  </w:pPr>
+                                  <w:r>
+                                    <w:rPr>
+                                      <w:rFonts w:ascii="Arial" w:hAnsi="Arial" w:cs="Arial"/>
+                                      <w:sz w:val="24"/>
+                                      <w:szCs w:val="24"/>
+                                    </w:rPr>
+                                    <w:t>MySQL</w:t>
+                                  </w:r>
+                                </w:p>
+                                <w:p>
+                                  <w:pPr>
+                                    <w:pStyle w:val="ListeParagraf"/>
+                                    <w:numPr>
+                                      <w:ilvl w:val="0"/>
+                                      <w:numId w:val="2"/>
+                                    </w:numPr>
+                                    <w:rPr>
+                                      <w:rFonts w:ascii="Arial" w:hAnsi="Arial" w:cs="Arial"/>
+                                      <w:sz w:val="24"/>
+                                      <w:szCs w:val="24"/>
+                                    </w:rPr>
+                                  </w:pPr>
+                                  <w:r>
+                                    <w:rPr>
+                                      <w:rFonts w:ascii="Arial" w:hAnsi="Arial" w:cs="Arial"/>
+                                      <w:sz w:val="24"/>
+                                      <w:szCs w:val="24"/>
+                                    </w:rPr>
+                                    <w:t>Oracle VM VirtualBox</w:t>
                                   </w:r>
                                 </w:p>
                               </w:tc>
@@ -1143,52 +907,8 @@
                                 <w:szCs w:val="24"/>
                                 <w:lang w:val="en-US"/>
                               </w:rPr>
-                              <w:t xml:space="preserve">JavaFX </w:t>
-                            </w:r>
-                            <w:proofErr w:type="spellStart"/>
-                            <w:r>
-                              <w:rPr>
-                                <w:rFonts w:ascii="Arial" w:hAnsi="Arial" w:cs="Arial"/>
-                                <w:sz w:val="24"/>
-                                <w:szCs w:val="24"/>
-                                <w:lang w:val="en-US"/>
-                              </w:rPr>
-                              <w:t>tabanlı</w:t>
-                            </w:r>
-                            <w:proofErr w:type="spellEnd"/>
-                            <w:r>
-                              <w:rPr>
-                                <w:rFonts w:ascii="Arial" w:hAnsi="Arial" w:cs="Arial"/>
-                                <w:sz w:val="24"/>
-                                <w:szCs w:val="24"/>
-                                <w:lang w:val="en-US"/>
-                              </w:rPr>
-                              <w:t xml:space="preserve">, kart </w:t>
-                            </w:r>
-                            <w:proofErr w:type="spellStart"/>
-                            <w:r>
-                              <w:rPr>
-                                <w:rFonts w:ascii="Arial" w:hAnsi="Arial" w:cs="Arial"/>
-                                <w:sz w:val="24"/>
-                                <w:szCs w:val="24"/>
-                                <w:lang w:val="en-US"/>
-                              </w:rPr>
-                              <w:t>oyunu</w:t>
-                            </w:r>
-                            <w:proofErr w:type="spellEnd"/>
-                          </w:p>
-                          <w:p>
-                            <w:pPr>
-                              <w:pStyle w:val="AralkYok"/>
-                              <w:spacing w:line="276" w:lineRule="auto"/>
-                              <w:ind w:left="1080"/>
-                              <w:rPr>
-                                <w:rFonts w:ascii="Arial" w:hAnsi="Arial" w:cs="Arial"/>
-                                <w:sz w:val="24"/>
-                                <w:szCs w:val="24"/>
-                                <w:lang w:val="en-US"/>
-                              </w:rPr>
-                            </w:pPr>
+                              <w:t>JavaFX tabanlı, kart oyunu</w:t>
+                            </w:r>
                           </w:p>
                           <w:p>
                             <w:pPr>
@@ -1212,27 +932,7 @@
                                 <w:szCs w:val="24"/>
                                 <w:lang w:val="en-US"/>
                               </w:rPr>
-                              <w:t xml:space="preserve">Python </w:t>
-                            </w:r>
-                            <w:proofErr w:type="spellStart"/>
-                            <w:r>
-                              <w:rPr>
-                                <w:rFonts w:ascii="Arial" w:hAnsi="Arial" w:cs="Arial"/>
-                                <w:sz w:val="24"/>
-                                <w:szCs w:val="24"/>
-                                <w:lang w:val="en-US"/>
-                              </w:rPr>
-                              <w:t>ve</w:t>
-                            </w:r>
-                            <w:proofErr w:type="spellEnd"/>
-                            <w:r>
-                              <w:rPr>
-                                <w:rFonts w:ascii="Arial" w:hAnsi="Arial" w:cs="Arial"/>
-                                <w:sz w:val="24"/>
-                                <w:szCs w:val="24"/>
-                                <w:lang w:val="en-US"/>
-                              </w:rPr>
-                              <w:t xml:space="preserve"> </w:t>
+                              <w:t xml:space="preserve">Python ve </w:t>
                             </w:r>
                             <w:r>
                               <w:rPr>
@@ -1250,201 +950,17 @@
                                 <w:szCs w:val="24"/>
                                 <w:lang w:val="en-US"/>
                               </w:rPr>
-                              <w:t xml:space="preserve"> </w:t>
-                            </w:r>
-                            <w:proofErr w:type="spellStart"/>
-                            <w:r>
-                              <w:rPr>
-                                <w:rFonts w:ascii="Arial" w:hAnsi="Arial" w:cs="Arial"/>
-                                <w:sz w:val="24"/>
-                                <w:szCs w:val="24"/>
-                                <w:lang w:val="en-US"/>
-                              </w:rPr>
-                              <w:t>tabanlı</w:t>
-                            </w:r>
-                            <w:proofErr w:type="spellEnd"/>
-                            <w:r>
-                              <w:rPr>
-                                <w:rFonts w:ascii="Arial" w:hAnsi="Arial" w:cs="Arial"/>
-                                <w:sz w:val="24"/>
-                                <w:szCs w:val="24"/>
-                                <w:lang w:val="en-US"/>
-                              </w:rPr>
-                              <w:t xml:space="preserve">, google console search </w:t>
-                            </w:r>
-                            <w:proofErr w:type="spellStart"/>
-                            <w:r>
-                              <w:rPr>
-                                <w:rFonts w:ascii="Arial" w:hAnsi="Arial" w:cs="Arial"/>
-                                <w:sz w:val="24"/>
-                                <w:szCs w:val="24"/>
-                                <w:lang w:val="en-US"/>
-                              </w:rPr>
-                              <w:t>api</w:t>
-                            </w:r>
-                            <w:proofErr w:type="spellEnd"/>
-                            <w:r>
-                              <w:rPr>
-                                <w:rFonts w:ascii="Arial" w:hAnsi="Arial" w:cs="Arial"/>
-                                <w:sz w:val="24"/>
-                                <w:szCs w:val="24"/>
-                                <w:lang w:val="en-US"/>
-                              </w:rPr>
-                              <w:t xml:space="preserve"> </w:t>
-                            </w:r>
-                            <w:proofErr w:type="spellStart"/>
-                            <w:r>
-                              <w:rPr>
-                                <w:rFonts w:ascii="Arial" w:hAnsi="Arial" w:cs="Arial"/>
-                                <w:sz w:val="24"/>
-                                <w:szCs w:val="24"/>
-                                <w:lang w:val="en-US"/>
-                              </w:rPr>
-                              <w:t>üzerinden</w:t>
-                            </w:r>
-                            <w:proofErr w:type="spellEnd"/>
-                            <w:r>
-                              <w:rPr>
-                                <w:rFonts w:ascii="Arial" w:hAnsi="Arial" w:cs="Arial"/>
-                                <w:sz w:val="24"/>
-                                <w:szCs w:val="24"/>
-                                <w:lang w:val="en-US"/>
-                              </w:rPr>
-                              <w:t xml:space="preserve"> console search </w:t>
-                            </w:r>
-                            <w:proofErr w:type="spellStart"/>
-                            <w:r>
-                              <w:rPr>
-                                <w:rFonts w:ascii="Arial" w:hAnsi="Arial" w:cs="Arial"/>
-                                <w:sz w:val="24"/>
-                                <w:szCs w:val="24"/>
-                                <w:lang w:val="en-US"/>
-                              </w:rPr>
-                              <w:t>verilerini</w:t>
-                            </w:r>
-                            <w:proofErr w:type="spellEnd"/>
-                            <w:r>
-                              <w:rPr>
-                                <w:rFonts w:ascii="Arial" w:hAnsi="Arial" w:cs="Arial"/>
-                                <w:sz w:val="24"/>
-                                <w:szCs w:val="24"/>
-                                <w:lang w:val="en-US"/>
-                              </w:rPr>
-                              <w:t xml:space="preserve"> </w:t>
-                            </w:r>
-                            <w:proofErr w:type="spellStart"/>
-                            <w:r>
-                              <w:rPr>
-                                <w:rFonts w:ascii="Arial" w:hAnsi="Arial" w:cs="Arial"/>
-                                <w:sz w:val="24"/>
-                                <w:szCs w:val="24"/>
-                                <w:lang w:val="en-US"/>
-                              </w:rPr>
-                              <w:t>filtreleyip</w:t>
-                            </w:r>
-                            <w:proofErr w:type="spellEnd"/>
-                            <w:r>
-                              <w:rPr>
-                                <w:rFonts w:ascii="Arial" w:hAnsi="Arial" w:cs="Arial"/>
-                                <w:sz w:val="24"/>
-                                <w:szCs w:val="24"/>
-                                <w:lang w:val="en-US"/>
-                              </w:rPr>
-                              <w:t xml:space="preserve"> </w:t>
-                            </w:r>
-                            <w:proofErr w:type="spellStart"/>
-                            <w:r>
-                              <w:rPr>
-                                <w:rFonts w:ascii="Arial" w:hAnsi="Arial" w:cs="Arial"/>
-                                <w:sz w:val="24"/>
-                                <w:szCs w:val="24"/>
-                                <w:lang w:val="en-US"/>
-                              </w:rPr>
-                              <w:t>gui</w:t>
-                            </w:r>
-                            <w:proofErr w:type="spellEnd"/>
-                            <w:r>
-                              <w:rPr>
-                                <w:rFonts w:ascii="Arial" w:hAnsi="Arial" w:cs="Arial"/>
-                                <w:sz w:val="24"/>
-                                <w:szCs w:val="24"/>
-                                <w:lang w:val="en-US"/>
-                              </w:rPr>
-                              <w:t xml:space="preserve"> </w:t>
-                            </w:r>
-                            <w:proofErr w:type="spellStart"/>
-                            <w:r>
-                              <w:rPr>
-                                <w:rFonts w:ascii="Arial" w:hAnsi="Arial" w:cs="Arial"/>
-                                <w:sz w:val="24"/>
-                                <w:szCs w:val="24"/>
-                                <w:lang w:val="en-US"/>
-                              </w:rPr>
-                              <w:t>ile</w:t>
-                            </w:r>
-                            <w:proofErr w:type="spellEnd"/>
-                            <w:r>
-                              <w:rPr>
-                                <w:rFonts w:ascii="Arial" w:hAnsi="Arial" w:cs="Arial"/>
-                                <w:sz w:val="24"/>
-                                <w:szCs w:val="24"/>
-                                <w:lang w:val="en-US"/>
-                              </w:rPr>
-                              <w:t xml:space="preserve"> </w:t>
-                            </w:r>
-                            <w:proofErr w:type="spellStart"/>
-                            <w:r>
-                              <w:rPr>
-                                <w:rFonts w:ascii="Arial" w:hAnsi="Arial" w:cs="Arial"/>
-                                <w:sz w:val="24"/>
-                                <w:szCs w:val="24"/>
-                                <w:lang w:val="en-US"/>
-                              </w:rPr>
-                              <w:t>kullanıcıya</w:t>
-                            </w:r>
-                            <w:proofErr w:type="spellEnd"/>
-                            <w:r>
-                              <w:rPr>
-                                <w:rFonts w:ascii="Arial" w:hAnsi="Arial" w:cs="Arial"/>
-                                <w:sz w:val="24"/>
-                                <w:szCs w:val="24"/>
-                                <w:lang w:val="en-US"/>
-                              </w:rPr>
-                              <w:t xml:space="preserve"> </w:t>
-                            </w:r>
-                            <w:proofErr w:type="spellStart"/>
-                            <w:r>
-                              <w:rPr>
-                                <w:rFonts w:ascii="Arial" w:hAnsi="Arial" w:cs="Arial"/>
-                                <w:sz w:val="24"/>
-                                <w:szCs w:val="24"/>
-                                <w:lang w:val="en-US"/>
-                              </w:rPr>
-                              <w:t>yansıtan</w:t>
-                            </w:r>
-                            <w:proofErr w:type="spellEnd"/>
-                            <w:r>
-                              <w:rPr>
-                                <w:rFonts w:ascii="Arial" w:hAnsi="Arial" w:cs="Arial"/>
-                                <w:sz w:val="24"/>
-                                <w:szCs w:val="24"/>
-                                <w:lang w:val="en-US"/>
-                              </w:rPr>
-                              <w:t xml:space="preserve"> scraper</w:t>
-                            </w:r>
-                          </w:p>
-                          <w:p>
-                            <w:pPr>
-                              <w:pStyle w:val="AralkYok"/>
-                              <w:spacing w:line="276" w:lineRule="auto"/>
-                              <w:ind w:left="1080"/>
-                              <w:rPr>
-                                <w:rFonts w:ascii="Arial" w:hAnsi="Arial" w:cs="Arial"/>
-                                <w:sz w:val="24"/>
-                                <w:szCs w:val="24"/>
-                                <w:lang w:val="en-US"/>
-                              </w:rPr>
-                            </w:pPr>
+                              <w:t xml:space="preserve"> tabanlı, google console search api </w:t>
+                            </w:r>
+                            <w:r>
+                              <w:rPr>
+                                <w:rFonts w:ascii="Arial" w:hAnsi="Arial" w:cs="Arial"/>
+                                <w:sz w:val="24"/>
+                                <w:szCs w:val="24"/>
+                                <w:lang w:val="en-US"/>
+                              </w:rPr>
+                              <w:t>üzerinden console search verilerini filtreleyip gui ile kullanıcıya yansıtan scraper</w:t>
+                            </w:r>
                           </w:p>
                           <w:p>
                             <w:pPr>
@@ -1461,98 +977,15 @@
                                 <w:lang w:val="en-US"/>
                               </w:rPr>
                             </w:pPr>
-                            <w:proofErr w:type="spellStart"/>
-                            <w:r>
-                              <w:rPr>
-                                <w:rFonts w:ascii="Arial" w:hAnsi="Arial" w:cs="Arial"/>
-                                <w:sz w:val="24"/>
-                                <w:szCs w:val="24"/>
-                                <w:lang w:val="en-US"/>
-                              </w:rPr>
-                              <w:t>Diferansiyel</w:t>
-                            </w:r>
-                            <w:proofErr w:type="spellEnd"/>
-                            <w:r>
-                              <w:rPr>
-                                <w:rFonts w:ascii="Arial" w:hAnsi="Arial" w:cs="Arial"/>
-                                <w:sz w:val="24"/>
-                                <w:szCs w:val="24"/>
-                                <w:lang w:val="en-US"/>
-                              </w:rPr>
-                              <w:t xml:space="preserve"> </w:t>
-                            </w:r>
-                            <w:proofErr w:type="spellStart"/>
-                            <w:r>
-                              <w:rPr>
-                                <w:rFonts w:ascii="Arial" w:hAnsi="Arial" w:cs="Arial"/>
-                                <w:sz w:val="24"/>
-                                <w:szCs w:val="24"/>
-                                <w:lang w:val="en-US"/>
-                              </w:rPr>
-                              <w:t>denklem</w:t>
-                            </w:r>
-                            <w:proofErr w:type="spellEnd"/>
-                            <w:r>
-                              <w:rPr>
-                                <w:rFonts w:ascii="Arial" w:hAnsi="Arial" w:cs="Arial"/>
-                                <w:sz w:val="24"/>
-                                <w:szCs w:val="24"/>
-                                <w:lang w:val="en-US"/>
-                              </w:rPr>
-                              <w:t xml:space="preserve"> </w:t>
-                            </w:r>
-                            <w:proofErr w:type="spellStart"/>
-                            <w:r>
-                              <w:rPr>
-                                <w:rFonts w:ascii="Arial" w:hAnsi="Arial" w:cs="Arial"/>
-                                <w:sz w:val="24"/>
-                                <w:szCs w:val="24"/>
-                                <w:lang w:val="en-US"/>
-                              </w:rPr>
-                              <w:t>çözümüne</w:t>
-                            </w:r>
-                            <w:proofErr w:type="spellEnd"/>
-                            <w:r>
-                              <w:rPr>
-                                <w:rFonts w:ascii="Arial" w:hAnsi="Arial" w:cs="Arial"/>
-                                <w:sz w:val="24"/>
-                                <w:szCs w:val="24"/>
-                                <w:lang w:val="en-US"/>
-                              </w:rPr>
-                              <w:t xml:space="preserve"> </w:t>
-                            </w:r>
-                            <w:proofErr w:type="spellStart"/>
-                            <w:r>
-                              <w:rPr>
-                                <w:rFonts w:ascii="Arial" w:hAnsi="Arial" w:cs="Arial"/>
-                                <w:sz w:val="24"/>
-                                <w:szCs w:val="24"/>
-                                <w:lang w:val="en-US"/>
-                              </w:rPr>
-                              <w:t>yönelik</w:t>
-                            </w:r>
-                            <w:proofErr w:type="spellEnd"/>
-                            <w:r>
-                              <w:rPr>
-                                <w:rFonts w:ascii="Arial" w:hAnsi="Arial" w:cs="Arial"/>
-                                <w:sz w:val="24"/>
-                                <w:szCs w:val="24"/>
-                                <w:lang w:val="en-US"/>
-                              </w:rPr>
-                              <w:t xml:space="preserve"> program</w:t>
-                            </w:r>
-                          </w:p>
-                          <w:p>
-                            <w:pPr>
-                              <w:pStyle w:val="ListeParagraf"/>
-                              <w:ind w:left="1080"/>
-                              <w:rPr>
-                                <w:rFonts w:ascii="Arial" w:hAnsi="Arial" w:cs="Arial"/>
-                                <w:sz w:val="24"/>
-                                <w:szCs w:val="24"/>
-                                <w:lang w:val="en-US"/>
-                              </w:rPr>
-                            </w:pPr>
+                            <w:r>
+                              <w:rPr>
+                                <w:rFonts w:ascii="Arial" w:hAnsi="Arial" w:cs="Arial"/>
+                                <w:sz w:val="24"/>
+                                <w:szCs w:val="24"/>
+                                <w:lang w:val="en-US"/>
+                              </w:rPr>
+                              <w:t>Diferansiyel denklem çözümüne yönelik program</w:t>
+                            </w:r>
                           </w:p>
                           <w:p>
                             <w:pPr>
@@ -1579,90 +1012,9 @@
                                 <w:szCs w:val="24"/>
                                 <w:lang w:val="en-US"/>
                               </w:rPr>
-                              <w:t xml:space="preserve">ASP.NET MVC 5 </w:t>
-                            </w:r>
-                            <w:proofErr w:type="spellStart"/>
-                            <w:r>
-                              <w:rPr>
-                                <w:rFonts w:ascii="Arial" w:hAnsi="Arial" w:cs="Arial"/>
-                                <w:sz w:val="24"/>
-                                <w:szCs w:val="24"/>
-                                <w:lang w:val="en-US"/>
-                              </w:rPr>
-                              <w:t>ile</w:t>
-                            </w:r>
-                            <w:proofErr w:type="spellEnd"/>
-                            <w:r>
-                              <w:rPr>
-                                <w:rFonts w:ascii="Arial" w:hAnsi="Arial" w:cs="Arial"/>
-                                <w:sz w:val="24"/>
-                                <w:szCs w:val="24"/>
-                                <w:lang w:val="en-US"/>
-                              </w:rPr>
-                              <w:t xml:space="preserve"> DBMS, Bootstrap, </w:t>
-                            </w:r>
-                            <w:proofErr w:type="spellStart"/>
-                            <w:r>
-                              <w:rPr>
-                                <w:rFonts w:ascii="Arial" w:hAnsi="Arial" w:cs="Arial"/>
-                                <w:sz w:val="24"/>
-                                <w:szCs w:val="24"/>
-                                <w:lang w:val="en-US"/>
-                              </w:rPr>
-                              <w:t>JQuery</w:t>
-                            </w:r>
-                            <w:proofErr w:type="spellEnd"/>
-                            <w:r>
-                              <w:rPr>
-                                <w:rFonts w:ascii="Arial" w:hAnsi="Arial" w:cs="Arial"/>
-                                <w:sz w:val="24"/>
-                                <w:szCs w:val="24"/>
-                                <w:lang w:val="en-US"/>
-                              </w:rPr>
-                              <w:t xml:space="preserve"> </w:t>
-                            </w:r>
-                            <w:proofErr w:type="spellStart"/>
-                            <w:r>
-                              <w:rPr>
-                                <w:rFonts w:ascii="Arial" w:hAnsi="Arial" w:cs="Arial"/>
-                                <w:sz w:val="24"/>
-                                <w:szCs w:val="24"/>
-                                <w:lang w:val="en-US"/>
-                              </w:rPr>
-                              <w:t>ve</w:t>
-                            </w:r>
-                            <w:proofErr w:type="spellEnd"/>
-                            <w:r>
-                              <w:rPr>
-                                <w:rFonts w:ascii="Arial" w:hAnsi="Arial" w:cs="Arial"/>
-                                <w:sz w:val="24"/>
-                                <w:szCs w:val="24"/>
-                                <w:lang w:val="en-US"/>
-                              </w:rPr>
-                              <w:t xml:space="preserve"> CRUD </w:t>
-                            </w:r>
-                            <w:proofErr w:type="spellStart"/>
-                            <w:r>
-                              <w:rPr>
-                                <w:rFonts w:ascii="Arial" w:hAnsi="Arial" w:cs="Arial"/>
-                                <w:sz w:val="24"/>
-                                <w:szCs w:val="24"/>
-                                <w:lang w:val="en-US"/>
-                              </w:rPr>
-                              <w:t>kullanan</w:t>
-                            </w:r>
-                            <w:proofErr w:type="spellEnd"/>
-                            <w:r>
-                              <w:rPr>
-                                <w:rFonts w:ascii="Arial" w:hAnsi="Arial" w:cs="Arial"/>
-                                <w:sz w:val="24"/>
-                                <w:szCs w:val="24"/>
-                                <w:lang w:val="en-US"/>
-                              </w:rPr>
-                              <w:t xml:space="preserve"> </w:t>
+                              <w:t xml:space="preserve">ASP.NET MVC 5 ile DBMS, Bootstrap, JQuery ve CRUD kullanan </w:t>
                             </w:r>
                             <w:hyperlink r:id="rId6" w:history="1">
-                              <w:proofErr w:type="spellStart"/>
                               <w:r>
                                 <w:rPr>
                                   <w:rStyle w:val="Kpr"/>
@@ -1671,97 +1023,8 @@
                                   <w:szCs w:val="24"/>
                                   <w:lang w:val="en-US"/>
                                 </w:rPr>
-                                <w:t>Hata</w:t>
+                                <w:t>Hata raporlama ve çözüm sitesi</w:t>
                               </w:r>
-                              <w:proofErr w:type="spellEnd"/>
-                              <w:r>
-                                <w:rPr>
-                                  <w:rStyle w:val="Kpr"/>
-                                  <w:rFonts w:ascii="Arial" w:hAnsi="Arial" w:cs="Arial"/>
-                                  <w:sz w:val="24"/>
-                                  <w:szCs w:val="24"/>
-                                  <w:lang w:val="en-US"/>
-                                </w:rPr>
-                                <w:t xml:space="preserve"> </w:t>
-                              </w:r>
-                              <w:proofErr w:type="spellStart"/>
-                              <w:r>
-                                <w:rPr>
-                                  <w:rStyle w:val="Kpr"/>
-                                  <w:rFonts w:ascii="Arial" w:hAnsi="Arial" w:cs="Arial"/>
-                                  <w:sz w:val="24"/>
-                                  <w:szCs w:val="24"/>
-                                  <w:lang w:val="en-US"/>
-                                </w:rPr>
-                                <w:t>raporlama</w:t>
-                              </w:r>
-                              <w:proofErr w:type="spellEnd"/>
-                              <w:r>
-                                <w:rPr>
-                                  <w:rStyle w:val="Kpr"/>
-                                  <w:rFonts w:ascii="Arial" w:hAnsi="Arial" w:cs="Arial"/>
-                                  <w:sz w:val="24"/>
-                                  <w:szCs w:val="24"/>
-                                  <w:lang w:val="en-US"/>
-                                </w:rPr>
-                                <w:t xml:space="preserve"> </w:t>
-                              </w:r>
-                              <w:proofErr w:type="spellStart"/>
-                              <w:r>
-                                <w:rPr>
-                                  <w:rStyle w:val="Kpr"/>
-                                  <w:rFonts w:ascii="Arial" w:hAnsi="Arial" w:cs="Arial"/>
-                                  <w:sz w:val="24"/>
-                                  <w:szCs w:val="24"/>
-                                  <w:lang w:val="en-US"/>
-                                </w:rPr>
-                                <w:t>ve</w:t>
-                              </w:r>
-                              <w:proofErr w:type="spellEnd"/>
-                              <w:r>
-                                <w:rPr>
-                                  <w:rStyle w:val="Kpr"/>
-                                  <w:rFonts w:ascii="Arial" w:hAnsi="Arial" w:cs="Arial"/>
-                                  <w:sz w:val="24"/>
-                                  <w:szCs w:val="24"/>
-                                  <w:lang w:val="en-US"/>
-                                </w:rPr>
-                                <w:t xml:space="preserve"> </w:t>
-                              </w:r>
-                              <w:proofErr w:type="spellStart"/>
-                              <w:r>
-                                <w:rPr>
-                                  <w:rStyle w:val="Kpr"/>
-                                  <w:rFonts w:ascii="Arial" w:hAnsi="Arial" w:cs="Arial"/>
-                                  <w:sz w:val="24"/>
-                                  <w:szCs w:val="24"/>
-                                  <w:lang w:val="en-US"/>
-                                </w:rPr>
-                                <w:t>çözüm</w:t>
-                              </w:r>
-                              <w:proofErr w:type="spellEnd"/>
-                              <w:r>
-                                <w:rPr>
-                                  <w:rStyle w:val="Kpr"/>
-                                  <w:rFonts w:ascii="Arial" w:hAnsi="Arial" w:cs="Arial"/>
-                                  <w:sz w:val="24"/>
-                                  <w:szCs w:val="24"/>
-                                  <w:lang w:val="en-US"/>
-                                </w:rPr>
-                                <w:t xml:space="preserve"> </w:t>
-                              </w:r>
-                              <w:proofErr w:type="spellStart"/>
-                              <w:r>
-                                <w:rPr>
-                                  <w:rStyle w:val="Kpr"/>
-                                  <w:rFonts w:ascii="Arial" w:hAnsi="Arial" w:cs="Arial"/>
-                                  <w:sz w:val="24"/>
-                                  <w:szCs w:val="24"/>
-                                  <w:lang w:val="en-US"/>
-                                </w:rPr>
-                                <w:t>sitesi</w:t>
-                              </w:r>
-                              <w:proofErr w:type="spellEnd"/>
                             </w:hyperlink>
                           </w:p>
                           <w:p>
@@ -1819,39 +1082,100 @@
                                 <w:szCs w:val="24"/>
                                 <w:lang w:val="en-US"/>
                               </w:rPr>
-                              <w:t xml:space="preserve">SAN Tourism Software Group </w:t>
-                            </w:r>
-                            <w:proofErr w:type="spellStart"/>
-                            <w:r>
-                              <w:rPr>
-                                <w:rFonts w:ascii="Arial" w:hAnsi="Arial" w:cs="Arial"/>
-                                <w:sz w:val="24"/>
-                                <w:szCs w:val="24"/>
-                                <w:lang w:val="en-US"/>
-                              </w:rPr>
-                              <w:t>Yazılım</w:t>
-                            </w:r>
-                            <w:proofErr w:type="spellEnd"/>
-                            <w:r>
-                              <w:rPr>
-                                <w:rFonts w:ascii="Arial" w:hAnsi="Arial" w:cs="Arial"/>
-                                <w:sz w:val="24"/>
-                                <w:szCs w:val="24"/>
-                                <w:lang w:val="en-US"/>
-                              </w:rPr>
-                              <w:t xml:space="preserve"> </w:t>
-                            </w:r>
-                            <w:proofErr w:type="spellStart"/>
-                            <w:r>
-                              <w:rPr>
-                                <w:rFonts w:ascii="Arial" w:hAnsi="Arial" w:cs="Arial"/>
-                                <w:sz w:val="24"/>
-                                <w:szCs w:val="24"/>
-                                <w:lang w:val="en-US"/>
-                              </w:rPr>
-                              <w:t>Birimi</w:t>
-                            </w:r>
-                            <w:proofErr w:type="spellEnd"/>
+                              <w:t>SAN Tourism Software Group Yazılım Birimi</w:t>
+                            </w:r>
+                          </w:p>
+                          <w:p>
+                            <w:pPr>
+                              <w:pStyle w:val="AralkYok"/>
+                              <w:numPr>
+                                <w:ilvl w:val="0"/>
+                                <w:numId w:val="8"/>
+                              </w:numPr>
+                              <w:spacing w:line="276" w:lineRule="auto"/>
+                              <w:rPr>
+                                <w:rFonts w:ascii="Arial" w:hAnsi="Arial" w:cs="Arial"/>
+                                <w:sz w:val="24"/>
+                                <w:szCs w:val="24"/>
+                                <w:lang w:val="en-US"/>
+                              </w:rPr>
+                            </w:pPr>
+                            <w:r>
+                              <w:rPr>
+                                <w:rFonts w:ascii="Arial" w:hAnsi="Arial" w:cs="Arial"/>
+                                <w:sz w:val="24"/>
+                                <w:szCs w:val="24"/>
+                                <w:lang w:val="en-US"/>
+                              </w:rPr>
+                              <w:t xml:space="preserve">Dt Bilişim Grubu </w:t>
+                            </w:r>
+                            <w:r>
+                              <w:rPr>
+                                <w:rFonts w:ascii="Arial" w:hAnsi="Arial" w:cs="Arial"/>
+                                <w:sz w:val="24"/>
+                                <w:szCs w:val="24"/>
+                                <w:lang w:val="en-US"/>
+                              </w:rPr>
+                              <w:t>D</w:t>
+                            </w:r>
+                            <w:r>
+                              <w:rPr>
+                                <w:rFonts w:ascii="Arial" w:hAnsi="Arial" w:cs="Arial"/>
+                                <w:sz w:val="24"/>
+                                <w:szCs w:val="24"/>
+                                <w:lang w:val="en-US"/>
+                              </w:rPr>
+                              <w:t>igitalbrain</w:t>
+                            </w:r>
+                            <w:r>
+                              <w:rPr>
+                                <w:rFonts w:ascii="Arial" w:hAnsi="Arial" w:cs="Arial"/>
+                                <w:sz w:val="24"/>
+                                <w:szCs w:val="24"/>
+                                <w:lang w:val="en-US"/>
+                              </w:rPr>
+                              <w:t xml:space="preserve"> Projesi webserver development takımında </w:t>
+                            </w:r>
+                            <w:r>
+                              <w:rPr>
+                                <w:rFonts w:ascii="Arial" w:hAnsi="Arial" w:cs="Arial"/>
+                                <w:sz w:val="24"/>
+                                <w:szCs w:val="24"/>
+                                <w:lang w:val="en-US"/>
+                              </w:rPr>
+                              <w:t xml:space="preserve">junior </w:t>
+                            </w:r>
+                            <w:r>
+                              <w:rPr>
+                                <w:rFonts w:ascii="Arial" w:hAnsi="Arial" w:cs="Arial"/>
+                                <w:sz w:val="24"/>
+                                <w:szCs w:val="24"/>
+                                <w:lang w:val="en-US"/>
+                              </w:rPr>
+                              <w:t>full stack</w:t>
+                            </w:r>
+                            <w:r>
+                              <w:rPr>
+                                <w:rFonts w:ascii="Arial" w:hAnsi="Arial" w:cs="Arial"/>
+                                <w:sz w:val="24"/>
+                                <w:szCs w:val="24"/>
+                                <w:lang w:val="en-US"/>
+                              </w:rPr>
+                              <w:t xml:space="preserve"> developer </w:t>
+                            </w:r>
+                          </w:p>
+                          <w:p>
+                            <w:pPr>
+                              <w:pStyle w:val="AralkYok"/>
+                              <w:spacing w:line="276" w:lineRule="auto"/>
+                              <w:ind w:left="720"/>
+                              <w:rPr>
+                                <w:rFonts w:ascii="Arial" w:hAnsi="Arial" w:cs="Arial"/>
+                                <w:sz w:val="24"/>
+                                <w:szCs w:val="24"/>
+                                <w:lang w:val="en-US"/>
+                              </w:rPr>
+                            </w:pPr>
                           </w:p>
                           <w:p>
                             <w:pPr>
@@ -1892,87 +1216,7 @@
                                 <w:szCs w:val="24"/>
                                 <w:lang w:val="en-US"/>
                               </w:rPr>
-                              <w:t xml:space="preserve">Antalya </w:t>
-                            </w:r>
-                            <w:proofErr w:type="spellStart"/>
-                            <w:r>
-                              <w:rPr>
-                                <w:rFonts w:ascii="Arial" w:hAnsi="Arial" w:cs="Arial"/>
-                                <w:sz w:val="24"/>
-                                <w:szCs w:val="24"/>
-                                <w:lang w:val="en-US"/>
-                              </w:rPr>
-                              <w:t>Bilim</w:t>
-                            </w:r>
-                            <w:proofErr w:type="spellEnd"/>
-                            <w:r>
-                              <w:rPr>
-                                <w:rFonts w:ascii="Arial" w:hAnsi="Arial" w:cs="Arial"/>
-                                <w:sz w:val="24"/>
-                                <w:szCs w:val="24"/>
-                                <w:lang w:val="en-US"/>
-                              </w:rPr>
-                              <w:t xml:space="preserve"> </w:t>
-                            </w:r>
-                            <w:proofErr w:type="spellStart"/>
-                            <w:r>
-                              <w:rPr>
-                                <w:rFonts w:ascii="Arial" w:hAnsi="Arial" w:cs="Arial"/>
-                                <w:sz w:val="24"/>
-                                <w:szCs w:val="24"/>
-                                <w:lang w:val="en-US"/>
-                              </w:rPr>
-                              <w:t>Üniversitesi</w:t>
-                            </w:r>
-                            <w:proofErr w:type="spellEnd"/>
-                            <w:r>
-                              <w:rPr>
-                                <w:rFonts w:ascii="Arial" w:hAnsi="Arial" w:cs="Arial"/>
-                                <w:sz w:val="24"/>
-                                <w:szCs w:val="24"/>
-                                <w:lang w:val="en-US"/>
-                              </w:rPr>
-                              <w:t xml:space="preserve"> </w:t>
-                            </w:r>
-                            <w:proofErr w:type="spellStart"/>
-                            <w:r>
-                              <w:rPr>
-                                <w:rFonts w:ascii="Arial" w:hAnsi="Arial" w:cs="Arial"/>
-                                <w:sz w:val="24"/>
-                                <w:szCs w:val="24"/>
-                                <w:lang w:val="en-US"/>
-                              </w:rPr>
-                              <w:t>Bilgisayar</w:t>
-                            </w:r>
-                            <w:proofErr w:type="spellEnd"/>
-                            <w:r>
-                              <w:rPr>
-                                <w:rFonts w:ascii="Arial" w:hAnsi="Arial" w:cs="Arial"/>
-                                <w:sz w:val="24"/>
-                                <w:szCs w:val="24"/>
-                                <w:lang w:val="en-US"/>
-                              </w:rPr>
-                              <w:t xml:space="preserve"> </w:t>
-                            </w:r>
-                            <w:proofErr w:type="spellStart"/>
-                            <w:r>
-                              <w:rPr>
-                                <w:rFonts w:ascii="Arial" w:hAnsi="Arial" w:cs="Arial"/>
-                                <w:sz w:val="24"/>
-                                <w:szCs w:val="24"/>
-                                <w:lang w:val="en-US"/>
-                              </w:rPr>
-                              <w:t>Mühendisliği</w:t>
-                            </w:r>
-                            <w:proofErr w:type="spellEnd"/>
-                            <w:r>
-                              <w:rPr>
-                                <w:rFonts w:ascii="Arial" w:hAnsi="Arial" w:cs="Arial"/>
-                                <w:sz w:val="24"/>
-                                <w:szCs w:val="24"/>
-                                <w:lang w:val="en-US"/>
-                              </w:rPr>
-                              <w:t xml:space="preserve"> 2017- </w:t>
+                              <w:t xml:space="preserve">Antalya Bilim Üniversitesi Bilgisayar Mühendisliği 2017- </w:t>
                             </w:r>
                           </w:p>
                           <w:p>
@@ -1993,67 +1237,7 @@
                                 <w:szCs w:val="24"/>
                                 <w:lang w:val="en-US"/>
                               </w:rPr>
-                              <w:t xml:space="preserve">İstanbul Teknik </w:t>
-                            </w:r>
-                            <w:proofErr w:type="spellStart"/>
-                            <w:r>
-                              <w:rPr>
-                                <w:rFonts w:ascii="Arial" w:hAnsi="Arial" w:cs="Arial"/>
-                                <w:sz w:val="24"/>
-                                <w:szCs w:val="24"/>
-                                <w:lang w:val="en-US"/>
-                              </w:rPr>
-                              <w:t>Üniversitesi</w:t>
-                            </w:r>
-                            <w:proofErr w:type="spellEnd"/>
-                            <w:r>
-                              <w:rPr>
-                                <w:rFonts w:ascii="Arial" w:hAnsi="Arial" w:cs="Arial"/>
-                                <w:sz w:val="24"/>
-                                <w:szCs w:val="24"/>
-                                <w:lang w:val="en-US"/>
-                              </w:rPr>
-                              <w:t xml:space="preserve"> </w:t>
-                            </w:r>
-                            <w:proofErr w:type="spellStart"/>
-                            <w:r>
-                              <w:rPr>
-                                <w:rFonts w:ascii="Arial" w:hAnsi="Arial" w:cs="Arial"/>
-                                <w:sz w:val="24"/>
-                                <w:szCs w:val="24"/>
-                                <w:lang w:val="en-US"/>
-                              </w:rPr>
-                              <w:t>Cevher</w:t>
-                            </w:r>
-                            <w:proofErr w:type="spellEnd"/>
-                            <w:r>
-                              <w:rPr>
-                                <w:rFonts w:ascii="Arial" w:hAnsi="Arial" w:cs="Arial"/>
-                                <w:sz w:val="24"/>
-                                <w:szCs w:val="24"/>
-                                <w:lang w:val="en-US"/>
-                              </w:rPr>
-                              <w:t xml:space="preserve"> Haz. </w:t>
-                            </w:r>
-                            <w:proofErr w:type="spellStart"/>
-                            <w:r>
-                              <w:rPr>
-                                <w:rFonts w:ascii="Arial" w:hAnsi="Arial" w:cs="Arial"/>
-                                <w:sz w:val="24"/>
-                                <w:szCs w:val="24"/>
-                                <w:lang w:val="en-US"/>
-                              </w:rPr>
-                              <w:t>Mühendisliği</w:t>
-                            </w:r>
-                            <w:proofErr w:type="spellEnd"/>
-                            <w:r>
-                              <w:rPr>
-                                <w:rFonts w:ascii="Arial" w:hAnsi="Arial" w:cs="Arial"/>
-                                <w:sz w:val="24"/>
-                                <w:szCs w:val="24"/>
-                                <w:lang w:val="en-US"/>
-                              </w:rPr>
-                              <w:t xml:space="preserve"> 2015-2017</w:t>
+                              <w:t>İstanbul Teknik Üniversitesi Cevher Haz. Mühendisliği 2015-2017</w:t>
                             </w:r>
                           </w:p>
                           <w:p>
@@ -2074,27 +1258,7 @@
                                 <w:szCs w:val="24"/>
                                 <w:lang w:val="en-US"/>
                               </w:rPr>
-                              <w:t xml:space="preserve">Gladewater </w:t>
-                            </w:r>
-                            <w:proofErr w:type="spellStart"/>
-                            <w:r>
-                              <w:rPr>
-                                <w:rFonts w:ascii="Arial" w:hAnsi="Arial" w:cs="Arial"/>
-                                <w:sz w:val="24"/>
-                                <w:szCs w:val="24"/>
-                                <w:lang w:val="en-US"/>
-                              </w:rPr>
-                              <w:t>Lisesi</w:t>
-                            </w:r>
-                            <w:proofErr w:type="spellEnd"/>
-                            <w:r>
-                              <w:rPr>
-                                <w:rFonts w:ascii="Arial" w:hAnsi="Arial" w:cs="Arial"/>
-                                <w:sz w:val="24"/>
-                                <w:szCs w:val="24"/>
-                                <w:lang w:val="en-US"/>
-                              </w:rPr>
-                              <w:t xml:space="preserve"> 2013-2014</w:t>
+                              <w:t>Gladewater Lisesi 2013-2014</w:t>
                             </w:r>
                           </w:p>
                           <w:p>
@@ -2115,87 +1279,7 @@
                                 <w:szCs w:val="24"/>
                                 <w:lang w:val="en-US"/>
                               </w:rPr>
-                              <w:t xml:space="preserve">Cengiz </w:t>
-                            </w:r>
-                            <w:proofErr w:type="spellStart"/>
-                            <w:r>
-                              <w:rPr>
-                                <w:rFonts w:ascii="Arial" w:hAnsi="Arial" w:cs="Arial"/>
-                                <w:sz w:val="24"/>
-                                <w:szCs w:val="24"/>
-                                <w:lang w:val="en-US"/>
-                              </w:rPr>
-                              <w:t>Aytmatov</w:t>
-                            </w:r>
-                            <w:proofErr w:type="spellEnd"/>
-                            <w:r>
-                              <w:rPr>
-                                <w:rFonts w:ascii="Arial" w:hAnsi="Arial" w:cs="Arial"/>
-                                <w:sz w:val="24"/>
-                                <w:szCs w:val="24"/>
-                                <w:lang w:val="en-US"/>
-                              </w:rPr>
-                              <w:t xml:space="preserve"> </w:t>
-                            </w:r>
-                            <w:proofErr w:type="spellStart"/>
-                            <w:r>
-                              <w:rPr>
-                                <w:rFonts w:ascii="Arial" w:hAnsi="Arial" w:cs="Arial"/>
-                                <w:sz w:val="24"/>
-                                <w:szCs w:val="24"/>
-                                <w:lang w:val="en-US"/>
-                              </w:rPr>
-                              <w:t>Sosyal</w:t>
-                            </w:r>
-                            <w:proofErr w:type="spellEnd"/>
-                            <w:r>
-                              <w:rPr>
-                                <w:rFonts w:ascii="Arial" w:hAnsi="Arial" w:cs="Arial"/>
-                                <w:sz w:val="24"/>
-                                <w:szCs w:val="24"/>
-                                <w:lang w:val="en-US"/>
-                              </w:rPr>
-                              <w:t xml:space="preserve"> </w:t>
-                            </w:r>
-                            <w:proofErr w:type="spellStart"/>
-                            <w:r>
-                              <w:rPr>
-                                <w:rFonts w:ascii="Arial" w:hAnsi="Arial" w:cs="Arial"/>
-                                <w:sz w:val="24"/>
-                                <w:szCs w:val="24"/>
-                                <w:lang w:val="en-US"/>
-                              </w:rPr>
-                              <w:t>Bilimler</w:t>
-                            </w:r>
-                            <w:proofErr w:type="spellEnd"/>
-                            <w:r>
-                              <w:rPr>
-                                <w:rFonts w:ascii="Arial" w:hAnsi="Arial" w:cs="Arial"/>
-                                <w:sz w:val="24"/>
-                                <w:szCs w:val="24"/>
-                                <w:lang w:val="en-US"/>
-                              </w:rPr>
-                              <w:t xml:space="preserve"> </w:t>
-                            </w:r>
-                            <w:proofErr w:type="spellStart"/>
-                            <w:r>
-                              <w:rPr>
-                                <w:rFonts w:ascii="Arial" w:hAnsi="Arial" w:cs="Arial"/>
-                                <w:sz w:val="24"/>
-                                <w:szCs w:val="24"/>
-                                <w:lang w:val="en-US"/>
-                              </w:rPr>
-                              <w:t>Lisesi</w:t>
-                            </w:r>
-                            <w:proofErr w:type="spellEnd"/>
-                            <w:r>
-                              <w:rPr>
-                                <w:rFonts w:ascii="Arial" w:hAnsi="Arial" w:cs="Arial"/>
-                                <w:sz w:val="24"/>
-                                <w:szCs w:val="24"/>
-                                <w:lang w:val="en-US"/>
-                              </w:rPr>
-                              <w:t xml:space="preserve"> 2011-2013</w:t>
+                              <w:t>Cengiz Aytmatov Sosyal Bilimler Lisesi 2011-2013</w:t>
                             </w:r>
                           </w:p>
                           <w:p>
@@ -2309,7 +1393,6 @@
                           <w:szCs w:val="24"/>
                         </w:rPr>
                       </w:pPr>
-                      <w:proofErr w:type="spellStart"/>
                       <w:r>
                         <w:rPr>
                           <w:rFonts w:ascii="Arial" w:hAnsi="Arial" w:cs="Arial"/>
@@ -2317,37 +1400,7 @@
                           <w:szCs w:val="24"/>
                           <w:lang w:val="en-US"/>
                         </w:rPr>
-                        <w:t>Bilgisayar</w:t>
-                      </w:r>
-                      <w:proofErr w:type="spellEnd"/>
-                      <w:r>
-                        <w:rPr>
-                          <w:rFonts w:ascii="Arial" w:hAnsi="Arial" w:cs="Arial"/>
-                          <w:sz w:val="24"/>
-                          <w:szCs w:val="24"/>
-                          <w:lang w:val="en-US"/>
-                        </w:rPr>
-                        <w:t xml:space="preserve"> </w:t>
-                      </w:r>
-                      <w:proofErr w:type="spellStart"/>
-                      <w:r>
-                        <w:rPr>
-                          <w:rFonts w:ascii="Arial" w:hAnsi="Arial" w:cs="Arial"/>
-                          <w:sz w:val="24"/>
-                          <w:szCs w:val="24"/>
-                          <w:lang w:val="en-US"/>
-                        </w:rPr>
-                        <w:t>mühendisliği</w:t>
-                      </w:r>
-                      <w:proofErr w:type="spellEnd"/>
-                      <w:r>
-                        <w:rPr>
-                          <w:rFonts w:ascii="Arial" w:hAnsi="Arial" w:cs="Arial"/>
-                          <w:sz w:val="24"/>
-                          <w:szCs w:val="24"/>
-                          <w:lang w:val="en-US"/>
-                        </w:rPr>
-                        <w:t xml:space="preserve"> </w:t>
+                        <w:t xml:space="preserve">Bilgisayar mühendisliği </w:t>
                       </w:r>
                       <w:r>
                         <w:rPr>
@@ -2365,59 +1418,8 @@
                           <w:szCs w:val="24"/>
                           <w:lang w:val="en-US"/>
                         </w:rPr>
-                        <w:t xml:space="preserve">. </w:t>
+                        <w:t>. Sınıf öğrencisiyim, yeniliklere</w:t>
                       </w:r>
-                      <w:proofErr w:type="spellStart"/>
-                      <w:r>
-                        <w:rPr>
-                          <w:rFonts w:ascii="Arial" w:hAnsi="Arial" w:cs="Arial"/>
-                          <w:sz w:val="24"/>
-                          <w:szCs w:val="24"/>
-                          <w:lang w:val="en-US"/>
-                        </w:rPr>
-                        <w:t>Sınıf</w:t>
-                      </w:r>
-                      <w:proofErr w:type="spellEnd"/>
-                      <w:r>
-                        <w:rPr>
-                          <w:rFonts w:ascii="Arial" w:hAnsi="Arial" w:cs="Arial"/>
-                          <w:sz w:val="24"/>
-                          <w:szCs w:val="24"/>
-                          <w:lang w:val="en-US"/>
-                        </w:rPr>
-                        <w:t xml:space="preserve"> </w:t>
-                      </w:r>
-                      <w:proofErr w:type="spellStart"/>
-                      <w:r>
-                        <w:rPr>
-                          <w:rFonts w:ascii="Arial" w:hAnsi="Arial" w:cs="Arial"/>
-                          <w:sz w:val="24"/>
-                          <w:szCs w:val="24"/>
-                          <w:lang w:val="en-US"/>
-                        </w:rPr>
-                        <w:t>öğrencisiyim</w:t>
-                      </w:r>
-                      <w:proofErr w:type="spellEnd"/>
-                      <w:r>
-                        <w:rPr>
-                          <w:rFonts w:ascii="Arial" w:hAnsi="Arial" w:cs="Arial"/>
-                          <w:sz w:val="24"/>
-                          <w:szCs w:val="24"/>
-                          <w:lang w:val="en-US"/>
-                        </w:rPr>
-                        <w:t xml:space="preserve">, </w:t>
-                      </w:r>
-                      <w:proofErr w:type="spellStart"/>
-                      <w:r>
-                        <w:rPr>
-                          <w:rFonts w:ascii="Arial" w:hAnsi="Arial" w:cs="Arial"/>
-                          <w:sz w:val="24"/>
-                          <w:szCs w:val="24"/>
-                          <w:lang w:val="en-US"/>
-                        </w:rPr>
-                        <w:t>yeniliklere</w:t>
-                      </w:r>
-                      <w:proofErr w:type="spellEnd"/>
                       <w:r>
                         <w:rPr>
                           <w:rFonts w:ascii="Arial" w:hAnsi="Arial" w:cs="Arial"/>
@@ -2434,117 +1436,7 @@
                           <w:szCs w:val="24"/>
                           <w:lang w:val="en-US"/>
                         </w:rPr>
-                        <w:t xml:space="preserve"> </w:t>
-                      </w:r>
-                      <w:proofErr w:type="spellStart"/>
-                      <w:r>
-                        <w:rPr>
-                          <w:rFonts w:ascii="Arial" w:hAnsi="Arial" w:cs="Arial"/>
-                          <w:sz w:val="24"/>
-                          <w:szCs w:val="24"/>
-                          <w:lang w:val="en-US"/>
-                        </w:rPr>
-                        <w:t>öğrenmeye</w:t>
-                      </w:r>
-                      <w:proofErr w:type="spellEnd"/>
-                      <w:r>
-                        <w:rPr>
-                          <w:rFonts w:ascii="Arial" w:hAnsi="Arial" w:cs="Arial"/>
-                          <w:sz w:val="24"/>
-                          <w:szCs w:val="24"/>
-                          <w:lang w:val="en-US"/>
-                        </w:rPr>
-                        <w:t xml:space="preserve"> </w:t>
-                      </w:r>
-                      <w:proofErr w:type="spellStart"/>
-                      <w:r>
-                        <w:rPr>
-                          <w:rFonts w:ascii="Arial" w:hAnsi="Arial" w:cs="Arial"/>
-                          <w:sz w:val="24"/>
-                          <w:szCs w:val="24"/>
-                          <w:lang w:val="en-US"/>
-                        </w:rPr>
-                        <w:t>açık</w:t>
-                      </w:r>
-                      <w:proofErr w:type="spellEnd"/>
-                      <w:r>
-                        <w:rPr>
-                          <w:rFonts w:ascii="Arial" w:hAnsi="Arial" w:cs="Arial"/>
-                          <w:sz w:val="24"/>
-                          <w:szCs w:val="24"/>
-                          <w:lang w:val="en-US"/>
-                        </w:rPr>
-                        <w:t xml:space="preserve"> </w:t>
-                      </w:r>
-                      <w:proofErr w:type="spellStart"/>
-                      <w:r>
-                        <w:rPr>
-                          <w:rFonts w:ascii="Arial" w:hAnsi="Arial" w:cs="Arial"/>
-                          <w:sz w:val="24"/>
-                          <w:szCs w:val="24"/>
-                          <w:lang w:val="en-US"/>
-                        </w:rPr>
-                        <w:t>ve</w:t>
-                      </w:r>
-                      <w:proofErr w:type="spellEnd"/>
-                      <w:r>
-                        <w:rPr>
-                          <w:rFonts w:ascii="Arial" w:hAnsi="Arial" w:cs="Arial"/>
-                          <w:sz w:val="24"/>
-                          <w:szCs w:val="24"/>
-                          <w:lang w:val="en-US"/>
-                        </w:rPr>
-                        <w:t xml:space="preserve"> </w:t>
-                      </w:r>
-                      <w:proofErr w:type="spellStart"/>
-                      <w:r>
-                        <w:rPr>
-                          <w:rFonts w:ascii="Arial" w:hAnsi="Arial" w:cs="Arial"/>
-                          <w:sz w:val="24"/>
-                          <w:szCs w:val="24"/>
-                          <w:lang w:val="en-US"/>
-                        </w:rPr>
-                        <w:t>araştırmayı</w:t>
-                      </w:r>
-                      <w:proofErr w:type="spellEnd"/>
-                      <w:r>
-                        <w:rPr>
-                          <w:rFonts w:ascii="Arial" w:hAnsi="Arial" w:cs="Arial"/>
-                          <w:sz w:val="24"/>
-                          <w:szCs w:val="24"/>
-                          <w:lang w:val="en-US"/>
-                        </w:rPr>
-                        <w:t xml:space="preserve"> seven </w:t>
-                      </w:r>
-                      <w:proofErr w:type="spellStart"/>
-                      <w:r>
-                        <w:rPr>
-                          <w:rFonts w:ascii="Arial" w:hAnsi="Arial" w:cs="Arial"/>
-                          <w:sz w:val="24"/>
-                          <w:szCs w:val="24"/>
-                          <w:lang w:val="en-US"/>
-                        </w:rPr>
-                        <w:t>bir</w:t>
-                      </w:r>
-                      <w:proofErr w:type="spellEnd"/>
-                      <w:r>
-                        <w:rPr>
-                          <w:rFonts w:ascii="Arial" w:hAnsi="Arial" w:cs="Arial"/>
-                          <w:sz w:val="24"/>
-                          <w:szCs w:val="24"/>
-                          <w:lang w:val="en-US"/>
-                        </w:rPr>
-                        <w:t xml:space="preserve"> </w:t>
-                      </w:r>
-                      <w:proofErr w:type="spellStart"/>
-                      <w:r>
-                        <w:rPr>
-                          <w:rFonts w:ascii="Arial" w:hAnsi="Arial" w:cs="Arial"/>
-                          <w:sz w:val="24"/>
-                          <w:szCs w:val="24"/>
-                          <w:lang w:val="en-US"/>
-                        </w:rPr>
-                        <w:t>yapı</w:t>
+                        <w:t xml:space="preserve"> öğrenmeye açık</w:t>
                       </w:r>
                       <w:r>
                         <w:rPr>
@@ -2553,9 +1445,26 @@
                           <w:szCs w:val="24"/>
                           <w:lang w:val="en-US"/>
                         </w:rPr>
+                        <w:t xml:space="preserve"> ve</w:t>
+                      </w:r>
+                      <w:r>
+                        <w:rPr>
+                          <w:rFonts w:ascii="Arial" w:hAnsi="Arial" w:cs="Arial"/>
+                          <w:sz w:val="24"/>
+                          <w:szCs w:val="24"/>
+                          <w:lang w:val="en-US"/>
+                        </w:rPr>
+                        <w:t xml:space="preserve"> araştırmayı seven bir yapı</w:t>
+                      </w:r>
+                      <w:r>
+                        <w:rPr>
+                          <w:rFonts w:ascii="Arial" w:hAnsi="Arial" w:cs="Arial"/>
+                          <w:sz w:val="24"/>
+                          <w:szCs w:val="24"/>
+                          <w:lang w:val="en-US"/>
+                        </w:rPr>
                         <w:t>ya</w:t>
                       </w:r>
-                      <w:proofErr w:type="spellEnd"/>
                       <w:r>
                         <w:rPr>
                           <w:rFonts w:ascii="Arial" w:hAnsi="Arial" w:cs="Arial"/>
@@ -2563,77 +1472,7 @@
                           <w:szCs w:val="24"/>
                           <w:lang w:val="en-US"/>
                         </w:rPr>
-                        <w:t xml:space="preserve"> </w:t>
-                      </w:r>
-                      <w:proofErr w:type="spellStart"/>
-                      <w:r>
-                        <w:rPr>
-                          <w:rFonts w:ascii="Arial" w:hAnsi="Arial" w:cs="Arial"/>
-                          <w:sz w:val="24"/>
-                          <w:szCs w:val="24"/>
-                          <w:lang w:val="en-US"/>
-                        </w:rPr>
-                        <w:t>sahip</w:t>
-                      </w:r>
-                      <w:proofErr w:type="spellEnd"/>
-                      <w:r>
-                        <w:rPr>
-                          <w:rFonts w:ascii="Arial" w:hAnsi="Arial" w:cs="Arial"/>
-                          <w:sz w:val="24"/>
-                          <w:szCs w:val="24"/>
-                          <w:lang w:val="en-US"/>
-                        </w:rPr>
-                        <w:t xml:space="preserve"> </w:t>
-                      </w:r>
-                      <w:proofErr w:type="spellStart"/>
-                      <w:r>
-                        <w:rPr>
-                          <w:rFonts w:ascii="Arial" w:hAnsi="Arial" w:cs="Arial"/>
-                          <w:sz w:val="24"/>
-                          <w:szCs w:val="24"/>
-                          <w:lang w:val="en-US"/>
-                        </w:rPr>
-                        <w:t>olmakla</w:t>
-                      </w:r>
-                      <w:proofErr w:type="spellEnd"/>
-                      <w:r>
-                        <w:rPr>
-                          <w:rFonts w:ascii="Arial" w:hAnsi="Arial" w:cs="Arial"/>
-                          <w:sz w:val="24"/>
-                          <w:szCs w:val="24"/>
-                          <w:lang w:val="en-US"/>
-                        </w:rPr>
-                        <w:t xml:space="preserve"> </w:t>
-                      </w:r>
-                      <w:proofErr w:type="spellStart"/>
-                      <w:r>
-                        <w:rPr>
-                          <w:rFonts w:ascii="Arial" w:hAnsi="Arial" w:cs="Arial"/>
-                          <w:sz w:val="24"/>
-                          <w:szCs w:val="24"/>
-                          <w:lang w:val="en-US"/>
-                        </w:rPr>
-                        <w:t>birlikte</w:t>
-                      </w:r>
-                      <w:proofErr w:type="spellEnd"/>
-                      <w:r>
-                        <w:rPr>
-                          <w:rFonts w:ascii="Arial" w:hAnsi="Arial" w:cs="Arial"/>
-                          <w:sz w:val="24"/>
-                          <w:szCs w:val="24"/>
-                          <w:lang w:val="en-US"/>
-                        </w:rPr>
-                        <w:t xml:space="preserve"> </w:t>
-                      </w:r>
-                      <w:proofErr w:type="spellStart"/>
-                      <w:r>
-                        <w:rPr>
-                          <w:rFonts w:ascii="Arial" w:hAnsi="Arial" w:cs="Arial"/>
-                          <w:sz w:val="24"/>
-                          <w:szCs w:val="24"/>
-                          <w:lang w:val="en-US"/>
-                        </w:rPr>
-                        <w:t>t</w:t>
+                        <w:t xml:space="preserve"> sahip olmakla birlikte</w:t>
                       </w:r>
                       <w:r>
                         <w:rPr>
@@ -2642,9 +1481,8 @@
                           <w:szCs w:val="24"/>
                           <w:lang w:val="en-US"/>
                         </w:rPr>
-                        <w:t>itiz</w:t>
+                        <w:t xml:space="preserve"> t</w:t>
                       </w:r>
-                      <w:proofErr w:type="spellEnd"/>
                       <w:r>
                         <w:rPr>
                           <w:rFonts w:ascii="Arial" w:hAnsi="Arial" w:cs="Arial"/>
@@ -2652,87 +1490,7 @@
                           <w:szCs w:val="24"/>
                           <w:lang w:val="en-US"/>
                         </w:rPr>
-                        <w:t xml:space="preserve"> </w:t>
-                      </w:r>
-                      <w:proofErr w:type="spellStart"/>
-                      <w:r>
-                        <w:rPr>
-                          <w:rFonts w:ascii="Arial" w:hAnsi="Arial" w:cs="Arial"/>
-                          <w:sz w:val="24"/>
-                          <w:szCs w:val="24"/>
-                          <w:lang w:val="en-US"/>
-                        </w:rPr>
-                        <w:t>ve</w:t>
-                      </w:r>
-                      <w:proofErr w:type="spellEnd"/>
-                      <w:r>
-                        <w:rPr>
-                          <w:rFonts w:ascii="Arial" w:hAnsi="Arial" w:cs="Arial"/>
-                          <w:sz w:val="24"/>
-                          <w:szCs w:val="24"/>
-                          <w:lang w:val="en-US"/>
-                        </w:rPr>
-                        <w:t xml:space="preserve"> </w:t>
-                      </w:r>
-                      <w:proofErr w:type="spellStart"/>
-                      <w:r>
-                        <w:rPr>
-                          <w:rFonts w:ascii="Arial" w:hAnsi="Arial" w:cs="Arial"/>
-                          <w:sz w:val="24"/>
-                          <w:szCs w:val="24"/>
-                          <w:lang w:val="en-US"/>
-                        </w:rPr>
-                        <w:t>özenerek</w:t>
-                      </w:r>
-                      <w:proofErr w:type="spellEnd"/>
-                      <w:r>
-                        <w:rPr>
-                          <w:rFonts w:ascii="Arial" w:hAnsi="Arial" w:cs="Arial"/>
-                          <w:sz w:val="24"/>
-                          <w:szCs w:val="24"/>
-                          <w:lang w:val="en-US"/>
-                        </w:rPr>
-                        <w:t xml:space="preserve"> </w:t>
-                      </w:r>
-                      <w:proofErr w:type="spellStart"/>
-                      <w:r>
-                        <w:rPr>
-                          <w:rFonts w:ascii="Arial" w:hAnsi="Arial" w:cs="Arial"/>
-                          <w:sz w:val="24"/>
-                          <w:szCs w:val="24"/>
-                          <w:lang w:val="en-US"/>
-                        </w:rPr>
-                        <w:t>çalışma</w:t>
-                      </w:r>
-                      <w:proofErr w:type="spellEnd"/>
-                      <w:r>
-                        <w:rPr>
-                          <w:rFonts w:ascii="Arial" w:hAnsi="Arial" w:cs="Arial"/>
-                          <w:sz w:val="24"/>
-                          <w:szCs w:val="24"/>
-                          <w:lang w:val="en-US"/>
-                        </w:rPr>
-                        <w:t xml:space="preserve"> </w:t>
-                      </w:r>
-                      <w:proofErr w:type="spellStart"/>
-                      <w:r>
-                        <w:rPr>
-                          <w:rFonts w:ascii="Arial" w:hAnsi="Arial" w:cs="Arial"/>
-                          <w:sz w:val="24"/>
-                          <w:szCs w:val="24"/>
-                          <w:lang w:val="en-US"/>
-                        </w:rPr>
-                        <w:t>alışkanlığım</w:t>
-                      </w:r>
-                      <w:proofErr w:type="spellEnd"/>
-                      <w:r>
-                        <w:rPr>
-                          <w:rFonts w:ascii="Arial" w:hAnsi="Arial" w:cs="Arial"/>
-                          <w:sz w:val="24"/>
-                          <w:szCs w:val="24"/>
-                          <w:lang w:val="en-US"/>
-                        </w:rPr>
-                        <w:t xml:space="preserve"> var.</w:t>
+                        <w:t>itiz ve özenerek çalışma alışkanlığım var.</w:t>
                       </w:r>
                     </w:p>
                     <w:p>
@@ -2771,8 +1529,8 @@
                         <w:tblLook w:val="04A0" w:firstRow="1" w:lastRow="0" w:firstColumn="1" w:lastColumn="0" w:noHBand="0" w:noVBand="1"/>
                       </w:tblPr>
                       <w:tblGrid>
-                        <w:gridCol w:w="3283"/>
-                        <w:gridCol w:w="3255"/>
+                        <w:gridCol w:w="3265"/>
+                        <w:gridCol w:w="3273"/>
                       </w:tblGrid>
                       <w:tr>
                         <w:trPr>
@@ -2868,7 +1626,6 @@
                                 <w:lang w:val="en-US"/>
                               </w:rPr>
                             </w:pPr>
-                            <w:proofErr w:type="spellStart"/>
                             <w:r>
                               <w:rPr>
                                 <w:rFonts w:ascii="Arial" w:hAnsi="Arial" w:cs="Arial"/>
@@ -2878,7 +1635,6 @@
                               </w:rPr>
                               <w:t>Fxml</w:t>
                             </w:r>
-                            <w:proofErr w:type="spellEnd"/>
                           </w:p>
                           <w:p>
                             <w:pPr>
@@ -2894,7 +1650,6 @@
                                 <w:lang w:val="en-US"/>
                               </w:rPr>
                             </w:pPr>
-                            <w:proofErr w:type="spellStart"/>
                             <w:r>
                               <w:rPr>
                                 <w:rFonts w:ascii="Arial" w:hAnsi="Arial" w:cs="Arial"/>
@@ -2904,7 +1659,6 @@
                               </w:rPr>
                               <w:t>JavaFx</w:t>
                             </w:r>
-                            <w:proofErr w:type="spellEnd"/>
                             <w:r>
                               <w:rPr>
                                 <w:rFonts w:ascii="Arial" w:hAnsi="Arial" w:cs="Arial"/>
@@ -2995,7 +1749,6 @@
                                 <w:lang w:val="en-US"/>
                               </w:rPr>
                             </w:pPr>
-                            <w:proofErr w:type="spellStart"/>
                             <w:r>
                               <w:rPr>
                                 <w:rFonts w:ascii="Arial" w:hAnsi="Arial" w:cs="Arial"/>
@@ -3005,7 +1758,6 @@
                               </w:rPr>
                               <w:t>Xampp</w:t>
                             </w:r>
-                            <w:proofErr w:type="spellEnd"/>
                             <w:r>
                               <w:rPr>
                                 <w:rFonts w:ascii="Arial" w:hAnsi="Arial" w:cs="Arial"/>
@@ -3030,7 +1782,6 @@
                                 <w:lang w:val="en-US"/>
                               </w:rPr>
                             </w:pPr>
-                            <w:proofErr w:type="spellStart"/>
                             <w:r>
                               <w:rPr>
                                 <w:rFonts w:ascii="Arial" w:hAnsi="Arial" w:cs="Arial"/>
@@ -3040,7 +1791,6 @@
                               </w:rPr>
                               <w:t>JQuery</w:t>
                             </w:r>
-                            <w:proofErr w:type="spellEnd"/>
                           </w:p>
                           <w:p>
                             <w:pPr>
@@ -3056,7 +1806,6 @@
                                 <w:lang w:val="en-US"/>
                               </w:rPr>
                             </w:pPr>
-                            <w:proofErr w:type="spellStart"/>
                             <w:r>
                               <w:rPr>
                                 <w:rFonts w:ascii="Arial" w:hAnsi="Arial" w:cs="Arial"/>
@@ -3066,7 +1815,54 @@
                               </w:rPr>
                               <w:t>Javascript</w:t>
                             </w:r>
-                            <w:proofErr w:type="spellEnd"/>
+                          </w:p>
+                          <w:p>
+                            <w:pPr>
+                              <w:pStyle w:val="ListeParagraf"/>
+                              <w:numPr>
+                                <w:ilvl w:val="0"/>
+                                <w:numId w:val="2"/>
+                              </w:numPr>
+                              <w:rPr>
+                                <w:rFonts w:ascii="Arial" w:hAnsi="Arial" w:cs="Arial"/>
+                                <w:sz w:val="24"/>
+                                <w:szCs w:val="24"/>
+                                <w:lang w:val="en-US"/>
+                              </w:rPr>
+                            </w:pPr>
+                            <w:r>
+                              <w:rPr>
+                                <w:rFonts w:ascii="Arial" w:hAnsi="Arial" w:cs="Arial"/>
+                                <w:sz w:val="24"/>
+                                <w:szCs w:val="24"/>
+                                <w:lang w:val="en-US"/>
+                              </w:rPr>
+                              <w:t>Socket.io</w:t>
+                            </w:r>
+                          </w:p>
+                          <w:p>
+                            <w:pPr>
+                              <w:pStyle w:val="ListeParagraf"/>
+                              <w:numPr>
+                                <w:ilvl w:val="0"/>
+                                <w:numId w:val="2"/>
+                              </w:numPr>
+                              <w:rPr>
+                                <w:rFonts w:ascii="Arial" w:hAnsi="Arial" w:cs="Arial"/>
+                                <w:sz w:val="24"/>
+                                <w:szCs w:val="24"/>
+                                <w:lang w:val="en-US"/>
+                              </w:rPr>
+                            </w:pPr>
+                            <w:r>
+                              <w:rPr>
+                                <w:rFonts w:ascii="Arial" w:hAnsi="Arial" w:cs="Arial"/>
+                                <w:sz w:val="24"/>
+                                <w:szCs w:val="24"/>
+                                <w:lang w:val="en-US"/>
+                              </w:rPr>
+                              <w:t>Bash</w:t>
+                            </w:r>
                           </w:p>
                         </w:tc>
                         <w:tc>
@@ -3168,7 +1964,6 @@
                                 <w:szCs w:val="24"/>
                               </w:rPr>
                             </w:pPr>
-                            <w:proofErr w:type="spellStart"/>
                             <w:r>
                               <w:rPr>
                                 <w:rFonts w:ascii="Arial" w:hAnsi="Arial" w:cs="Arial"/>
@@ -3177,7 +1972,6 @@
                               </w:rPr>
                               <w:t>Github</w:t>
                             </w:r>
-                            <w:proofErr w:type="spellEnd"/>
                           </w:p>
                           <w:p>
                             <w:pPr>
@@ -3276,7 +2070,6 @@
                                 <w:szCs w:val="24"/>
                               </w:rPr>
                             </w:pPr>
-                            <w:proofErr w:type="spellStart"/>
                             <w:r>
                               <w:rPr>
                                 <w:rFonts w:ascii="Arial" w:hAnsi="Arial" w:cs="Arial"/>
@@ -3285,7 +2078,6 @@
                               </w:rPr>
                               <w:t>Blazor</w:t>
                             </w:r>
-                            <w:proofErr w:type="spellEnd"/>
                             <w:r>
                               <w:rPr>
                                 <w:rFonts w:ascii="Arial" w:hAnsi="Arial" w:cs="Arial"/>
@@ -3308,23 +2100,79 @@
                                 <w:szCs w:val="24"/>
                               </w:rPr>
                             </w:pPr>
-                            <w:proofErr w:type="spellStart"/>
-                            <w:r>
-                              <w:rPr>
-                                <w:rFonts w:ascii="Arial" w:hAnsi="Arial" w:cs="Arial"/>
-                                <w:sz w:val="24"/>
-                                <w:szCs w:val="24"/>
-                              </w:rPr>
-                              <w:t>Bootstrap</w:t>
-                            </w:r>
-                            <w:proofErr w:type="spellEnd"/>
-                            <w:r>
-                              <w:rPr>
-                                <w:rFonts w:ascii="Arial" w:hAnsi="Arial" w:cs="Arial"/>
-                                <w:sz w:val="24"/>
-                                <w:szCs w:val="24"/>
-                              </w:rPr>
-                              <w:t xml:space="preserve"> </w:t>
+                            <w:r>
+                              <w:rPr>
+                                <w:rFonts w:ascii="Arial" w:hAnsi="Arial" w:cs="Arial"/>
+                                <w:sz w:val="24"/>
+                                <w:szCs w:val="24"/>
+                              </w:rPr>
+                              <w:t xml:space="preserve">Bootstrap </w:t>
+                            </w:r>
+                          </w:p>
+                          <w:p>
+                            <w:pPr>
+                              <w:pStyle w:val="ListeParagraf"/>
+                              <w:numPr>
+                                <w:ilvl w:val="0"/>
+                                <w:numId w:val="2"/>
+                              </w:numPr>
+                              <w:rPr>
+                                <w:rFonts w:ascii="Arial" w:hAnsi="Arial" w:cs="Arial"/>
+                                <w:sz w:val="24"/>
+                                <w:szCs w:val="24"/>
+                              </w:rPr>
+                            </w:pPr>
+                            <w:r>
+                              <w:rPr>
+                                <w:rFonts w:ascii="Arial" w:hAnsi="Arial" w:cs="Arial"/>
+                                <w:sz w:val="24"/>
+                                <w:szCs w:val="24"/>
+                              </w:rPr>
+                              <w:t>Node.js</w:t>
+                            </w:r>
+                          </w:p>
+                          <w:p>
+                            <w:pPr>
+                              <w:pStyle w:val="ListeParagraf"/>
+                              <w:numPr>
+                                <w:ilvl w:val="0"/>
+                                <w:numId w:val="2"/>
+                              </w:numPr>
+                              <w:rPr>
+                                <w:rFonts w:ascii="Arial" w:hAnsi="Arial" w:cs="Arial"/>
+                                <w:sz w:val="24"/>
+                                <w:szCs w:val="24"/>
+                              </w:rPr>
+                            </w:pPr>
+                            <w:r>
+                              <w:rPr>
+                                <w:rFonts w:ascii="Arial" w:hAnsi="Arial" w:cs="Arial"/>
+                                <w:sz w:val="24"/>
+                                <w:szCs w:val="24"/>
+                              </w:rPr>
+                              <w:t>MySQL</w:t>
+                            </w:r>
+                          </w:p>
+                          <w:p>
+                            <w:pPr>
+                              <w:pStyle w:val="ListeParagraf"/>
+                              <w:numPr>
+                                <w:ilvl w:val="0"/>
+                                <w:numId w:val="2"/>
+                              </w:numPr>
+                              <w:rPr>
+                                <w:rFonts w:ascii="Arial" w:hAnsi="Arial" w:cs="Arial"/>
+                                <w:sz w:val="24"/>
+                                <w:szCs w:val="24"/>
+                              </w:rPr>
+                            </w:pPr>
+                            <w:r>
+                              <w:rPr>
+                                <w:rFonts w:ascii="Arial" w:hAnsi="Arial" w:cs="Arial"/>
+                                <w:sz w:val="24"/>
+                                <w:szCs w:val="24"/>
+                              </w:rPr>
+                              <w:t>Oracle VM VirtualBox</w:t>
                             </w:r>
                           </w:p>
                         </w:tc>
@@ -3373,52 +2221,8 @@
                           <w:szCs w:val="24"/>
                           <w:lang w:val="en-US"/>
                         </w:rPr>
-                        <w:t xml:space="preserve">JavaFX </w:t>
+                        <w:t>JavaFX tabanlı, kart oyunu</w:t>
                       </w:r>
-                      <w:proofErr w:type="spellStart"/>
-                      <w:r>
-                        <w:rPr>
-                          <w:rFonts w:ascii="Arial" w:hAnsi="Arial" w:cs="Arial"/>
-                          <w:sz w:val="24"/>
-                          <w:szCs w:val="24"/>
-                          <w:lang w:val="en-US"/>
-                        </w:rPr>
-                        <w:t>tabanlı</w:t>
-                      </w:r>
-                      <w:proofErr w:type="spellEnd"/>
-                      <w:r>
-                        <w:rPr>
-                          <w:rFonts w:ascii="Arial" w:hAnsi="Arial" w:cs="Arial"/>
-                          <w:sz w:val="24"/>
-                          <w:szCs w:val="24"/>
-                          <w:lang w:val="en-US"/>
-                        </w:rPr>
-                        <w:t xml:space="preserve">, kart </w:t>
-                      </w:r>
-                      <w:proofErr w:type="spellStart"/>
-                      <w:r>
-                        <w:rPr>
-                          <w:rFonts w:ascii="Arial" w:hAnsi="Arial" w:cs="Arial"/>
-                          <w:sz w:val="24"/>
-                          <w:szCs w:val="24"/>
-                          <w:lang w:val="en-US"/>
-                        </w:rPr>
-                        <w:t>oyunu</w:t>
-                      </w:r>
-                      <w:proofErr w:type="spellEnd"/>
-                    </w:p>
-                    <w:p>
-                      <w:pPr>
-                        <w:pStyle w:val="AralkYok"/>
-                        <w:spacing w:line="276" w:lineRule="auto"/>
-                        <w:ind w:left="1080"/>
-                        <w:rPr>
-                          <w:rFonts w:ascii="Arial" w:hAnsi="Arial" w:cs="Arial"/>
-                          <w:sz w:val="24"/>
-                          <w:szCs w:val="24"/>
-                          <w:lang w:val="en-US"/>
-                        </w:rPr>
-                      </w:pPr>
                     </w:p>
                     <w:p>
                       <w:pPr>
@@ -3442,27 +2246,7 @@
                           <w:szCs w:val="24"/>
                           <w:lang w:val="en-US"/>
                         </w:rPr>
-                        <w:t xml:space="preserve">Python </w:t>
-                      </w:r>
-                      <w:proofErr w:type="spellStart"/>
-                      <w:r>
-                        <w:rPr>
-                          <w:rFonts w:ascii="Arial" w:hAnsi="Arial" w:cs="Arial"/>
-                          <w:sz w:val="24"/>
-                          <w:szCs w:val="24"/>
-                          <w:lang w:val="en-US"/>
-                        </w:rPr>
-                        <w:t>ve</w:t>
-                      </w:r>
-                      <w:proofErr w:type="spellEnd"/>
-                      <w:r>
-                        <w:rPr>
-                          <w:rFonts w:ascii="Arial" w:hAnsi="Arial" w:cs="Arial"/>
-                          <w:sz w:val="24"/>
-                          <w:szCs w:val="24"/>
-                          <w:lang w:val="en-US"/>
-                        </w:rPr>
-                        <w:t xml:space="preserve"> </w:t>
+                        <w:t xml:space="preserve">Python ve </w:t>
                       </w:r>
                       <w:r>
                         <w:rPr>
@@ -3480,9 +2264,8 @@
                           <w:szCs w:val="24"/>
                           <w:lang w:val="en-US"/>
                         </w:rPr>
-                        <w:t xml:space="preserve"> </w:t>
+                        <w:t xml:space="preserve"> tabanlı, google console search api </w:t>
                       </w:r>
-                      <w:proofErr w:type="spellStart"/>
                       <w:r>
                         <w:rPr>
                           <w:rFonts w:ascii="Arial" w:hAnsi="Arial" w:cs="Arial"/>
@@ -3490,191 +2273,8 @@
                           <w:szCs w:val="24"/>
                           <w:lang w:val="en-US"/>
                         </w:rPr>
-                        <w:t>tabanlı</w:t>
+                        <w:t>üzerinden console search verilerini filtreleyip gui ile kullanıcıya yansıtan scraper</w:t>
                       </w:r>
-                      <w:proofErr w:type="spellEnd"/>
-                      <w:r>
-                        <w:rPr>
-                          <w:rFonts w:ascii="Arial" w:hAnsi="Arial" w:cs="Arial"/>
-                          <w:sz w:val="24"/>
-                          <w:szCs w:val="24"/>
-                          <w:lang w:val="en-US"/>
-                        </w:rPr>
-                        <w:t xml:space="preserve">, google console search </w:t>
-                      </w:r>
-                      <w:proofErr w:type="spellStart"/>
-                      <w:r>
-                        <w:rPr>
-                          <w:rFonts w:ascii="Arial" w:hAnsi="Arial" w:cs="Arial"/>
-                          <w:sz w:val="24"/>
-                          <w:szCs w:val="24"/>
-                          <w:lang w:val="en-US"/>
-                        </w:rPr>
-                        <w:t>api</w:t>
-                      </w:r>
-                      <w:proofErr w:type="spellEnd"/>
-                      <w:r>
-                        <w:rPr>
-                          <w:rFonts w:ascii="Arial" w:hAnsi="Arial" w:cs="Arial"/>
-                          <w:sz w:val="24"/>
-                          <w:szCs w:val="24"/>
-                          <w:lang w:val="en-US"/>
-                        </w:rPr>
-                        <w:t xml:space="preserve"> </w:t>
-                      </w:r>
-                      <w:proofErr w:type="spellStart"/>
-                      <w:r>
-                        <w:rPr>
-                          <w:rFonts w:ascii="Arial" w:hAnsi="Arial" w:cs="Arial"/>
-                          <w:sz w:val="24"/>
-                          <w:szCs w:val="24"/>
-                          <w:lang w:val="en-US"/>
-                        </w:rPr>
-                        <w:t>üzerinden</w:t>
-                      </w:r>
-                      <w:proofErr w:type="spellEnd"/>
-                      <w:r>
-                        <w:rPr>
-                          <w:rFonts w:ascii="Arial" w:hAnsi="Arial" w:cs="Arial"/>
-                          <w:sz w:val="24"/>
-                          <w:szCs w:val="24"/>
-                          <w:lang w:val="en-US"/>
-                        </w:rPr>
-                        <w:t xml:space="preserve"> console search </w:t>
-                      </w:r>
-                      <w:proofErr w:type="spellStart"/>
-                      <w:r>
-                        <w:rPr>
-                          <w:rFonts w:ascii="Arial" w:hAnsi="Arial" w:cs="Arial"/>
-                          <w:sz w:val="24"/>
-                          <w:szCs w:val="24"/>
-                          <w:lang w:val="en-US"/>
-                        </w:rPr>
-                        <w:t>verilerini</w:t>
-                      </w:r>
-                      <w:proofErr w:type="spellEnd"/>
-                      <w:r>
-                        <w:rPr>
-                          <w:rFonts w:ascii="Arial" w:hAnsi="Arial" w:cs="Arial"/>
-                          <w:sz w:val="24"/>
-                          <w:szCs w:val="24"/>
-                          <w:lang w:val="en-US"/>
-                        </w:rPr>
-                        <w:t xml:space="preserve"> </w:t>
-                      </w:r>
-                      <w:proofErr w:type="spellStart"/>
-                      <w:r>
-                        <w:rPr>
-                          <w:rFonts w:ascii="Arial" w:hAnsi="Arial" w:cs="Arial"/>
-                          <w:sz w:val="24"/>
-                          <w:szCs w:val="24"/>
-                          <w:lang w:val="en-US"/>
-                        </w:rPr>
-                        <w:t>filtreleyip</w:t>
-                      </w:r>
-                      <w:proofErr w:type="spellEnd"/>
-                      <w:r>
-                        <w:rPr>
-                          <w:rFonts w:ascii="Arial" w:hAnsi="Arial" w:cs="Arial"/>
-                          <w:sz w:val="24"/>
-                          <w:szCs w:val="24"/>
-                          <w:lang w:val="en-US"/>
-                        </w:rPr>
-                        <w:t xml:space="preserve"> </w:t>
-                      </w:r>
-                      <w:proofErr w:type="spellStart"/>
-                      <w:r>
-                        <w:rPr>
-                          <w:rFonts w:ascii="Arial" w:hAnsi="Arial" w:cs="Arial"/>
-                          <w:sz w:val="24"/>
-                          <w:szCs w:val="24"/>
-                          <w:lang w:val="en-US"/>
-                        </w:rPr>
-                        <w:t>gui</w:t>
-                      </w:r>
-                      <w:proofErr w:type="spellEnd"/>
-                      <w:r>
-                        <w:rPr>
-                          <w:rFonts w:ascii="Arial" w:hAnsi="Arial" w:cs="Arial"/>
-                          <w:sz w:val="24"/>
-                          <w:szCs w:val="24"/>
-                          <w:lang w:val="en-US"/>
-                        </w:rPr>
-                        <w:t xml:space="preserve"> </w:t>
-                      </w:r>
-                      <w:proofErr w:type="spellStart"/>
-                      <w:r>
-                        <w:rPr>
-                          <w:rFonts w:ascii="Arial" w:hAnsi="Arial" w:cs="Arial"/>
-                          <w:sz w:val="24"/>
-                          <w:szCs w:val="24"/>
-                          <w:lang w:val="en-US"/>
-                        </w:rPr>
-                        <w:t>ile</w:t>
-                      </w:r>
-                      <w:proofErr w:type="spellEnd"/>
-                      <w:r>
-                        <w:rPr>
-                          <w:rFonts w:ascii="Arial" w:hAnsi="Arial" w:cs="Arial"/>
-                          <w:sz w:val="24"/>
-                          <w:szCs w:val="24"/>
-                          <w:lang w:val="en-US"/>
-                        </w:rPr>
-                        <w:t xml:space="preserve"> </w:t>
-                      </w:r>
-                      <w:proofErr w:type="spellStart"/>
-                      <w:r>
-                        <w:rPr>
-                          <w:rFonts w:ascii="Arial" w:hAnsi="Arial" w:cs="Arial"/>
-                          <w:sz w:val="24"/>
-                          <w:szCs w:val="24"/>
-                          <w:lang w:val="en-US"/>
-                        </w:rPr>
-                        <w:t>kullanıcıya</w:t>
-                      </w:r>
-                      <w:proofErr w:type="spellEnd"/>
-                      <w:r>
-                        <w:rPr>
-                          <w:rFonts w:ascii="Arial" w:hAnsi="Arial" w:cs="Arial"/>
-                          <w:sz w:val="24"/>
-                          <w:szCs w:val="24"/>
-                          <w:lang w:val="en-US"/>
-                        </w:rPr>
-                        <w:t xml:space="preserve"> </w:t>
-                      </w:r>
-                      <w:proofErr w:type="spellStart"/>
-                      <w:r>
-                        <w:rPr>
-                          <w:rFonts w:ascii="Arial" w:hAnsi="Arial" w:cs="Arial"/>
-                          <w:sz w:val="24"/>
-                          <w:szCs w:val="24"/>
-                          <w:lang w:val="en-US"/>
-                        </w:rPr>
-                        <w:t>yansıtan</w:t>
-                      </w:r>
-                      <w:proofErr w:type="spellEnd"/>
-                      <w:r>
-                        <w:rPr>
-                          <w:rFonts w:ascii="Arial" w:hAnsi="Arial" w:cs="Arial"/>
-                          <w:sz w:val="24"/>
-                          <w:szCs w:val="24"/>
-                          <w:lang w:val="en-US"/>
-                        </w:rPr>
-                        <w:t xml:space="preserve"> scraper</w:t>
-                      </w:r>
-                    </w:p>
-                    <w:p>
-                      <w:pPr>
-                        <w:pStyle w:val="AralkYok"/>
-                        <w:spacing w:line="276" w:lineRule="auto"/>
-                        <w:ind w:left="1080"/>
-                        <w:rPr>
-                          <w:rFonts w:ascii="Arial" w:hAnsi="Arial" w:cs="Arial"/>
-                          <w:sz w:val="24"/>
-                          <w:szCs w:val="24"/>
-                          <w:lang w:val="en-US"/>
-                        </w:rPr>
-                      </w:pPr>
                     </w:p>
                     <w:p>
                       <w:pPr>
@@ -3691,7 +2291,6 @@
                           <w:lang w:val="en-US"/>
                         </w:rPr>
                       </w:pPr>
-                      <w:proofErr w:type="spellStart"/>
                       <w:r>
                         <w:rPr>
                           <w:rFonts w:ascii="Arial" w:hAnsi="Arial" w:cs="Arial"/>
@@ -3699,90 +2298,8 @@
                           <w:szCs w:val="24"/>
                           <w:lang w:val="en-US"/>
                         </w:rPr>
-                        <w:t>Diferansiyel</w:t>
+                        <w:t>Diferansiyel denklem çözümüne yönelik program</w:t>
                       </w:r>
-                      <w:proofErr w:type="spellEnd"/>
-                      <w:r>
-                        <w:rPr>
-                          <w:rFonts w:ascii="Arial" w:hAnsi="Arial" w:cs="Arial"/>
-                          <w:sz w:val="24"/>
-                          <w:szCs w:val="24"/>
-                          <w:lang w:val="en-US"/>
-                        </w:rPr>
-                        <w:t xml:space="preserve"> </w:t>
-                      </w:r>
-                      <w:proofErr w:type="spellStart"/>
-                      <w:r>
-                        <w:rPr>
-                          <w:rFonts w:ascii="Arial" w:hAnsi="Arial" w:cs="Arial"/>
-                          <w:sz w:val="24"/>
-                          <w:szCs w:val="24"/>
-                          <w:lang w:val="en-US"/>
-                        </w:rPr>
-                        <w:t>denklem</w:t>
-                      </w:r>
-                      <w:proofErr w:type="spellEnd"/>
-                      <w:r>
-                        <w:rPr>
-                          <w:rFonts w:ascii="Arial" w:hAnsi="Arial" w:cs="Arial"/>
-                          <w:sz w:val="24"/>
-                          <w:szCs w:val="24"/>
-                          <w:lang w:val="en-US"/>
-                        </w:rPr>
-                        <w:t xml:space="preserve"> </w:t>
-                      </w:r>
-                      <w:proofErr w:type="spellStart"/>
-                      <w:r>
-                        <w:rPr>
-                          <w:rFonts w:ascii="Arial" w:hAnsi="Arial" w:cs="Arial"/>
-                          <w:sz w:val="24"/>
-                          <w:szCs w:val="24"/>
-                          <w:lang w:val="en-US"/>
-                        </w:rPr>
-                        <w:t>çözümüne</w:t>
-                      </w:r>
-                      <w:proofErr w:type="spellEnd"/>
-                      <w:r>
-                        <w:rPr>
-                          <w:rFonts w:ascii="Arial" w:hAnsi="Arial" w:cs="Arial"/>
-                          <w:sz w:val="24"/>
-                          <w:szCs w:val="24"/>
-                          <w:lang w:val="en-US"/>
-                        </w:rPr>
-                        <w:t xml:space="preserve"> </w:t>
-                      </w:r>
-                      <w:proofErr w:type="spellStart"/>
-                      <w:r>
-                        <w:rPr>
-                          <w:rFonts w:ascii="Arial" w:hAnsi="Arial" w:cs="Arial"/>
-                          <w:sz w:val="24"/>
-                          <w:szCs w:val="24"/>
-                          <w:lang w:val="en-US"/>
-                        </w:rPr>
-                        <w:t>yönelik</w:t>
-                      </w:r>
-                      <w:proofErr w:type="spellEnd"/>
-                      <w:r>
-                        <w:rPr>
-                          <w:rFonts w:ascii="Arial" w:hAnsi="Arial" w:cs="Arial"/>
-                          <w:sz w:val="24"/>
-                          <w:szCs w:val="24"/>
-                          <w:lang w:val="en-US"/>
-                        </w:rPr>
-                        <w:t xml:space="preserve"> program</w:t>
-                      </w:r>
-                    </w:p>
-                    <w:p>
-                      <w:pPr>
-                        <w:pStyle w:val="ListeParagraf"/>
-                        <w:ind w:left="1080"/>
-                        <w:rPr>
-                          <w:rFonts w:ascii="Arial" w:hAnsi="Arial" w:cs="Arial"/>
-                          <w:sz w:val="24"/>
-                          <w:szCs w:val="24"/>
-                          <w:lang w:val="en-US"/>
-                        </w:rPr>
-                      </w:pPr>
                     </w:p>
                     <w:p>
                       <w:pPr>
@@ -3809,90 +2326,9 @@
                           <w:szCs w:val="24"/>
                           <w:lang w:val="en-US"/>
                         </w:rPr>
-                        <w:t xml:space="preserve">ASP.NET MVC 5 </w:t>
-                      </w:r>
-                      <w:proofErr w:type="spellStart"/>
-                      <w:r>
-                        <w:rPr>
-                          <w:rFonts w:ascii="Arial" w:hAnsi="Arial" w:cs="Arial"/>
-                          <w:sz w:val="24"/>
-                          <w:szCs w:val="24"/>
-                          <w:lang w:val="en-US"/>
-                        </w:rPr>
-                        <w:t>ile</w:t>
-                      </w:r>
-                      <w:proofErr w:type="spellEnd"/>
-                      <w:r>
-                        <w:rPr>
-                          <w:rFonts w:ascii="Arial" w:hAnsi="Arial" w:cs="Arial"/>
-                          <w:sz w:val="24"/>
-                          <w:szCs w:val="24"/>
-                          <w:lang w:val="en-US"/>
-                        </w:rPr>
-                        <w:t xml:space="preserve"> DBMS, Bootstrap, </w:t>
-                      </w:r>
-                      <w:proofErr w:type="spellStart"/>
-                      <w:r>
-                        <w:rPr>
-                          <w:rFonts w:ascii="Arial" w:hAnsi="Arial" w:cs="Arial"/>
-                          <w:sz w:val="24"/>
-                          <w:szCs w:val="24"/>
-                          <w:lang w:val="en-US"/>
-                        </w:rPr>
-                        <w:t>JQuery</w:t>
-                      </w:r>
-                      <w:proofErr w:type="spellEnd"/>
-                      <w:r>
-                        <w:rPr>
-                          <w:rFonts w:ascii="Arial" w:hAnsi="Arial" w:cs="Arial"/>
-                          <w:sz w:val="24"/>
-                          <w:szCs w:val="24"/>
-                          <w:lang w:val="en-US"/>
-                        </w:rPr>
-                        <w:t xml:space="preserve"> </w:t>
-                      </w:r>
-                      <w:proofErr w:type="spellStart"/>
-                      <w:r>
-                        <w:rPr>
-                          <w:rFonts w:ascii="Arial" w:hAnsi="Arial" w:cs="Arial"/>
-                          <w:sz w:val="24"/>
-                          <w:szCs w:val="24"/>
-                          <w:lang w:val="en-US"/>
-                        </w:rPr>
-                        <w:t>ve</w:t>
-                      </w:r>
-                      <w:proofErr w:type="spellEnd"/>
-                      <w:r>
-                        <w:rPr>
-                          <w:rFonts w:ascii="Arial" w:hAnsi="Arial" w:cs="Arial"/>
-                          <w:sz w:val="24"/>
-                          <w:szCs w:val="24"/>
-                          <w:lang w:val="en-US"/>
-                        </w:rPr>
-                        <w:t xml:space="preserve"> CRUD </w:t>
-                      </w:r>
-                      <w:proofErr w:type="spellStart"/>
-                      <w:r>
-                        <w:rPr>
-                          <w:rFonts w:ascii="Arial" w:hAnsi="Arial" w:cs="Arial"/>
-                          <w:sz w:val="24"/>
-                          <w:szCs w:val="24"/>
-                          <w:lang w:val="en-US"/>
-                        </w:rPr>
-                        <w:t>kullanan</w:t>
-                      </w:r>
-                      <w:proofErr w:type="spellEnd"/>
-                      <w:r>
-                        <w:rPr>
-                          <w:rFonts w:ascii="Arial" w:hAnsi="Arial" w:cs="Arial"/>
-                          <w:sz w:val="24"/>
-                          <w:szCs w:val="24"/>
-                          <w:lang w:val="en-US"/>
-                        </w:rPr>
-                        <w:t xml:space="preserve"> </w:t>
+                        <w:t xml:space="preserve">ASP.NET MVC 5 ile DBMS, Bootstrap, JQuery ve CRUD kullanan </w:t>
                       </w:r>
                       <w:hyperlink r:id="rId7" w:history="1">
-                        <w:proofErr w:type="spellStart"/>
                         <w:r>
                           <w:rPr>
                             <w:rStyle w:val="Kpr"/>
@@ -3901,97 +2337,8 @@
                             <w:szCs w:val="24"/>
                             <w:lang w:val="en-US"/>
                           </w:rPr>
-                          <w:t>Hata</w:t>
+                          <w:t>Hata raporlama ve çözüm sitesi</w:t>
                         </w:r>
-                        <w:proofErr w:type="spellEnd"/>
-                        <w:r>
-                          <w:rPr>
-                            <w:rStyle w:val="Kpr"/>
-                            <w:rFonts w:ascii="Arial" w:hAnsi="Arial" w:cs="Arial"/>
-                            <w:sz w:val="24"/>
-                            <w:szCs w:val="24"/>
-                            <w:lang w:val="en-US"/>
-                          </w:rPr>
-                          <w:t xml:space="preserve"> </w:t>
-                        </w:r>
-                        <w:proofErr w:type="spellStart"/>
-                        <w:r>
-                          <w:rPr>
-                            <w:rStyle w:val="Kpr"/>
-                            <w:rFonts w:ascii="Arial" w:hAnsi="Arial" w:cs="Arial"/>
-                            <w:sz w:val="24"/>
-                            <w:szCs w:val="24"/>
-                            <w:lang w:val="en-US"/>
-                          </w:rPr>
-                          <w:t>raporlama</w:t>
-                        </w:r>
-                        <w:proofErr w:type="spellEnd"/>
-                        <w:r>
-                          <w:rPr>
-                            <w:rStyle w:val="Kpr"/>
-                            <w:rFonts w:ascii="Arial" w:hAnsi="Arial" w:cs="Arial"/>
-                            <w:sz w:val="24"/>
-                            <w:szCs w:val="24"/>
-                            <w:lang w:val="en-US"/>
-                          </w:rPr>
-                          <w:t xml:space="preserve"> </w:t>
-                        </w:r>
-                        <w:proofErr w:type="spellStart"/>
-                        <w:r>
-                          <w:rPr>
-                            <w:rStyle w:val="Kpr"/>
-                            <w:rFonts w:ascii="Arial" w:hAnsi="Arial" w:cs="Arial"/>
-                            <w:sz w:val="24"/>
-                            <w:szCs w:val="24"/>
-                            <w:lang w:val="en-US"/>
-                          </w:rPr>
-                          <w:t>ve</w:t>
-                        </w:r>
-                        <w:proofErr w:type="spellEnd"/>
-                        <w:r>
-                          <w:rPr>
-                            <w:rStyle w:val="Kpr"/>
-                            <w:rFonts w:ascii="Arial" w:hAnsi="Arial" w:cs="Arial"/>
-                            <w:sz w:val="24"/>
-                            <w:szCs w:val="24"/>
-                            <w:lang w:val="en-US"/>
-                          </w:rPr>
-                          <w:t xml:space="preserve"> </w:t>
-                        </w:r>
-                        <w:proofErr w:type="spellStart"/>
-                        <w:r>
-                          <w:rPr>
-                            <w:rStyle w:val="Kpr"/>
-                            <w:rFonts w:ascii="Arial" w:hAnsi="Arial" w:cs="Arial"/>
-                            <w:sz w:val="24"/>
-                            <w:szCs w:val="24"/>
-                            <w:lang w:val="en-US"/>
-                          </w:rPr>
-                          <w:t>çözüm</w:t>
-                        </w:r>
-                        <w:proofErr w:type="spellEnd"/>
-                        <w:r>
-                          <w:rPr>
-                            <w:rStyle w:val="Kpr"/>
-                            <w:rFonts w:ascii="Arial" w:hAnsi="Arial" w:cs="Arial"/>
-                            <w:sz w:val="24"/>
-                            <w:szCs w:val="24"/>
-                            <w:lang w:val="en-US"/>
-                          </w:rPr>
-                          <w:t xml:space="preserve"> </w:t>
-                        </w:r>
-                        <w:proofErr w:type="spellStart"/>
-                        <w:r>
-                          <w:rPr>
-                            <w:rStyle w:val="Kpr"/>
-                            <w:rFonts w:ascii="Arial" w:hAnsi="Arial" w:cs="Arial"/>
-                            <w:sz w:val="24"/>
-                            <w:szCs w:val="24"/>
-                            <w:lang w:val="en-US"/>
-                          </w:rPr>
-                          <w:t>sitesi</w:t>
-                        </w:r>
-                        <w:proofErr w:type="spellEnd"/>
                       </w:hyperlink>
                     </w:p>
                     <w:p>
@@ -4049,9 +2396,24 @@
                           <w:szCs w:val="24"/>
                           <w:lang w:val="en-US"/>
                         </w:rPr>
-                        <w:t xml:space="preserve">SAN Tourism Software Group </w:t>
+                        <w:t>SAN Tourism Software Group Yazılım Birimi</w:t>
                       </w:r>
-                      <w:proofErr w:type="spellStart"/>
+                    </w:p>
+                    <w:p>
+                      <w:pPr>
+                        <w:pStyle w:val="AralkYok"/>
+                        <w:numPr>
+                          <w:ilvl w:val="0"/>
+                          <w:numId w:val="8"/>
+                        </w:numPr>
+                        <w:spacing w:line="276" w:lineRule="auto"/>
+                        <w:rPr>
+                          <w:rFonts w:ascii="Arial" w:hAnsi="Arial" w:cs="Arial"/>
+                          <w:sz w:val="24"/>
+                          <w:szCs w:val="24"/>
+                          <w:lang w:val="en-US"/>
+                        </w:rPr>
+                      </w:pPr>
                       <w:r>
                         <w:rPr>
                           <w:rFonts w:ascii="Arial" w:hAnsi="Arial" w:cs="Arial"/>
@@ -4059,9 +2421,8 @@
                           <w:szCs w:val="24"/>
                           <w:lang w:val="en-US"/>
                         </w:rPr>
-                        <w:t>Yazılım</w:t>
+                        <w:t xml:space="preserve">Dt Bilişim Grubu </w:t>
                       </w:r>
-                      <w:proofErr w:type="spellEnd"/>
                       <w:r>
                         <w:rPr>
                           <w:rFonts w:ascii="Arial" w:hAnsi="Arial" w:cs="Arial"/>
@@ -4069,9 +2430,8 @@
                           <w:szCs w:val="24"/>
                           <w:lang w:val="en-US"/>
                         </w:rPr>
-                        <w:t xml:space="preserve"> </w:t>
+                        <w:t>D</w:t>
                       </w:r>
-                      <w:proofErr w:type="spellStart"/>
                       <w:r>
                         <w:rPr>
                           <w:rFonts w:ascii="Arial" w:hAnsi="Arial" w:cs="Arial"/>
@@ -4079,9 +2439,57 @@
                           <w:szCs w:val="24"/>
                           <w:lang w:val="en-US"/>
                         </w:rPr>
-                        <w:t>Birimi</w:t>
+                        <w:t>igitalbrain</w:t>
                       </w:r>
-                      <w:proofErr w:type="spellEnd"/>
+                      <w:r>
+                        <w:rPr>
+                          <w:rFonts w:ascii="Arial" w:hAnsi="Arial" w:cs="Arial"/>
+                          <w:sz w:val="24"/>
+                          <w:szCs w:val="24"/>
+                          <w:lang w:val="en-US"/>
+                        </w:rPr>
+                        <w:t xml:space="preserve"> Projesi webserver development takımında </w:t>
+                      </w:r>
+                      <w:r>
+                        <w:rPr>
+                          <w:rFonts w:ascii="Arial" w:hAnsi="Arial" w:cs="Arial"/>
+                          <w:sz w:val="24"/>
+                          <w:szCs w:val="24"/>
+                          <w:lang w:val="en-US"/>
+                        </w:rPr>
+                        <w:t xml:space="preserve">junior </w:t>
+                      </w:r>
+                      <w:r>
+                        <w:rPr>
+                          <w:rFonts w:ascii="Arial" w:hAnsi="Arial" w:cs="Arial"/>
+                          <w:sz w:val="24"/>
+                          <w:szCs w:val="24"/>
+                          <w:lang w:val="en-US"/>
+                        </w:rPr>
+                        <w:t>full stack</w:t>
+                      </w:r>
+                      <w:r>
+                        <w:rPr>
+                          <w:rFonts w:ascii="Arial" w:hAnsi="Arial" w:cs="Arial"/>
+                          <w:sz w:val="24"/>
+                          <w:szCs w:val="24"/>
+                          <w:lang w:val="en-US"/>
+                        </w:rPr>
+                        <w:t xml:space="preserve"> developer </w:t>
+                      </w:r>
+                    </w:p>
+                    <w:p>
+                      <w:pPr>
+                        <w:pStyle w:val="AralkYok"/>
+                        <w:spacing w:line="276" w:lineRule="auto"/>
+                        <w:ind w:left="720"/>
+                        <w:rPr>
+                          <w:rFonts w:ascii="Arial" w:hAnsi="Arial" w:cs="Arial"/>
+                          <w:sz w:val="24"/>
+                          <w:szCs w:val="24"/>
+                          <w:lang w:val="en-US"/>
+                        </w:rPr>
+                      </w:pPr>
                     </w:p>
                     <w:p>
                       <w:pPr>
@@ -4122,87 +2530,7 @@
                           <w:szCs w:val="24"/>
                           <w:lang w:val="en-US"/>
                         </w:rPr>
-                        <w:t xml:space="preserve">Antalya </w:t>
-                      </w:r>
-                      <w:proofErr w:type="spellStart"/>
-                      <w:r>
-                        <w:rPr>
-                          <w:rFonts w:ascii="Arial" w:hAnsi="Arial" w:cs="Arial"/>
-                          <w:sz w:val="24"/>
-                          <w:szCs w:val="24"/>
-                          <w:lang w:val="en-US"/>
-                        </w:rPr>
-                        <w:t>Bilim</w:t>
-                      </w:r>
-                      <w:proofErr w:type="spellEnd"/>
-                      <w:r>
-                        <w:rPr>
-                          <w:rFonts w:ascii="Arial" w:hAnsi="Arial" w:cs="Arial"/>
-                          <w:sz w:val="24"/>
-                          <w:szCs w:val="24"/>
-                          <w:lang w:val="en-US"/>
-                        </w:rPr>
-                        <w:t xml:space="preserve"> </w:t>
-                      </w:r>
-                      <w:proofErr w:type="spellStart"/>
-                      <w:r>
-                        <w:rPr>
-                          <w:rFonts w:ascii="Arial" w:hAnsi="Arial" w:cs="Arial"/>
-                          <w:sz w:val="24"/>
-                          <w:szCs w:val="24"/>
-                          <w:lang w:val="en-US"/>
-                        </w:rPr>
-                        <w:t>Üniversitesi</w:t>
-                      </w:r>
-                      <w:proofErr w:type="spellEnd"/>
-                      <w:r>
-                        <w:rPr>
-                          <w:rFonts w:ascii="Arial" w:hAnsi="Arial" w:cs="Arial"/>
-                          <w:sz w:val="24"/>
-                          <w:szCs w:val="24"/>
-                          <w:lang w:val="en-US"/>
-                        </w:rPr>
-                        <w:t xml:space="preserve"> </w:t>
-                      </w:r>
-                      <w:proofErr w:type="spellStart"/>
-                      <w:r>
-                        <w:rPr>
-                          <w:rFonts w:ascii="Arial" w:hAnsi="Arial" w:cs="Arial"/>
-                          <w:sz w:val="24"/>
-                          <w:szCs w:val="24"/>
-                          <w:lang w:val="en-US"/>
-                        </w:rPr>
-                        <w:t>Bilgisayar</w:t>
-                      </w:r>
-                      <w:proofErr w:type="spellEnd"/>
-                      <w:r>
-                        <w:rPr>
-                          <w:rFonts w:ascii="Arial" w:hAnsi="Arial" w:cs="Arial"/>
-                          <w:sz w:val="24"/>
-                          <w:szCs w:val="24"/>
-                          <w:lang w:val="en-US"/>
-                        </w:rPr>
-                        <w:t xml:space="preserve"> </w:t>
-                      </w:r>
-                      <w:proofErr w:type="spellStart"/>
-                      <w:r>
-                        <w:rPr>
-                          <w:rFonts w:ascii="Arial" w:hAnsi="Arial" w:cs="Arial"/>
-                          <w:sz w:val="24"/>
-                          <w:szCs w:val="24"/>
-                          <w:lang w:val="en-US"/>
-                        </w:rPr>
-                        <w:t>Mühendisliği</w:t>
-                      </w:r>
-                      <w:proofErr w:type="spellEnd"/>
-                      <w:r>
-                        <w:rPr>
-                          <w:rFonts w:ascii="Arial" w:hAnsi="Arial" w:cs="Arial"/>
-                          <w:sz w:val="24"/>
-                          <w:szCs w:val="24"/>
-                          <w:lang w:val="en-US"/>
-                        </w:rPr>
-                        <w:t xml:space="preserve"> 2017- </w:t>
+                        <w:t xml:space="preserve">Antalya Bilim Üniversitesi Bilgisayar Mühendisliği 2017- </w:t>
                       </w:r>
                     </w:p>
                     <w:p>
@@ -4223,67 +2551,7 @@
                           <w:szCs w:val="24"/>
                           <w:lang w:val="en-US"/>
                         </w:rPr>
-                        <w:t xml:space="preserve">İstanbul Teknik </w:t>
-                      </w:r>
-                      <w:proofErr w:type="spellStart"/>
-                      <w:r>
-                        <w:rPr>
-                          <w:rFonts w:ascii="Arial" w:hAnsi="Arial" w:cs="Arial"/>
-                          <w:sz w:val="24"/>
-                          <w:szCs w:val="24"/>
-                          <w:lang w:val="en-US"/>
-                        </w:rPr>
-                        <w:t>Üniversitesi</w:t>
-                      </w:r>
-                      <w:proofErr w:type="spellEnd"/>
-                      <w:r>
-                        <w:rPr>
-                          <w:rFonts w:ascii="Arial" w:hAnsi="Arial" w:cs="Arial"/>
-                          <w:sz w:val="24"/>
-                          <w:szCs w:val="24"/>
-                          <w:lang w:val="en-US"/>
-                        </w:rPr>
-                        <w:t xml:space="preserve"> </w:t>
-                      </w:r>
-                      <w:proofErr w:type="spellStart"/>
-                      <w:r>
-                        <w:rPr>
-                          <w:rFonts w:ascii="Arial" w:hAnsi="Arial" w:cs="Arial"/>
-                          <w:sz w:val="24"/>
-                          <w:szCs w:val="24"/>
-                          <w:lang w:val="en-US"/>
-                        </w:rPr>
-                        <w:t>Cevher</w:t>
-                      </w:r>
-                      <w:proofErr w:type="spellEnd"/>
-                      <w:r>
-                        <w:rPr>
-                          <w:rFonts w:ascii="Arial" w:hAnsi="Arial" w:cs="Arial"/>
-                          <w:sz w:val="24"/>
-                          <w:szCs w:val="24"/>
-                          <w:lang w:val="en-US"/>
-                        </w:rPr>
-                        <w:t xml:space="preserve"> Haz. </w:t>
-                      </w:r>
-                      <w:proofErr w:type="spellStart"/>
-                      <w:r>
-                        <w:rPr>
-                          <w:rFonts w:ascii="Arial" w:hAnsi="Arial" w:cs="Arial"/>
-                          <w:sz w:val="24"/>
-                          <w:szCs w:val="24"/>
-                          <w:lang w:val="en-US"/>
-                        </w:rPr>
-                        <w:t>Mühendisliği</w:t>
-                      </w:r>
-                      <w:proofErr w:type="spellEnd"/>
-                      <w:r>
-                        <w:rPr>
-                          <w:rFonts w:ascii="Arial" w:hAnsi="Arial" w:cs="Arial"/>
-                          <w:sz w:val="24"/>
-                          <w:szCs w:val="24"/>
-                          <w:lang w:val="en-US"/>
-                        </w:rPr>
-                        <w:t xml:space="preserve"> 2015-2017</w:t>
+                        <w:t>İstanbul Teknik Üniversitesi Cevher Haz. Mühendisliği 2015-2017</w:t>
                       </w:r>
                     </w:p>
                     <w:p>
@@ -4304,27 +2572,7 @@
                           <w:szCs w:val="24"/>
                           <w:lang w:val="en-US"/>
                         </w:rPr>
-                        <w:t xml:space="preserve">Gladewater </w:t>
-                      </w:r>
-                      <w:proofErr w:type="spellStart"/>
-                      <w:r>
-                        <w:rPr>
-                          <w:rFonts w:ascii="Arial" w:hAnsi="Arial" w:cs="Arial"/>
-                          <w:sz w:val="24"/>
-                          <w:szCs w:val="24"/>
-                          <w:lang w:val="en-US"/>
-                        </w:rPr>
-                        <w:t>Lisesi</w:t>
-                      </w:r>
-                      <w:proofErr w:type="spellEnd"/>
-                      <w:r>
-                        <w:rPr>
-                          <w:rFonts w:ascii="Arial" w:hAnsi="Arial" w:cs="Arial"/>
-                          <w:sz w:val="24"/>
-                          <w:szCs w:val="24"/>
-                          <w:lang w:val="en-US"/>
-                        </w:rPr>
-                        <w:t xml:space="preserve"> 2013-2014</w:t>
+                        <w:t>Gladewater Lisesi 2013-2014</w:t>
                       </w:r>
                     </w:p>
                     <w:p>
@@ -4345,87 +2593,7 @@
                           <w:szCs w:val="24"/>
                           <w:lang w:val="en-US"/>
                         </w:rPr>
-                        <w:t xml:space="preserve">Cengiz </w:t>
-                      </w:r>
-                      <w:proofErr w:type="spellStart"/>
-                      <w:r>
-                        <w:rPr>
-                          <w:rFonts w:ascii="Arial" w:hAnsi="Arial" w:cs="Arial"/>
-                          <w:sz w:val="24"/>
-                          <w:szCs w:val="24"/>
-                          <w:lang w:val="en-US"/>
-                        </w:rPr>
-                        <w:t>Aytmatov</w:t>
-                      </w:r>
-                      <w:proofErr w:type="spellEnd"/>
-                      <w:r>
-                        <w:rPr>
-                          <w:rFonts w:ascii="Arial" w:hAnsi="Arial" w:cs="Arial"/>
-                          <w:sz w:val="24"/>
-                          <w:szCs w:val="24"/>
-                          <w:lang w:val="en-US"/>
-                        </w:rPr>
-                        <w:t xml:space="preserve"> </w:t>
-                      </w:r>
-                      <w:proofErr w:type="spellStart"/>
-                      <w:r>
-                        <w:rPr>
-                          <w:rFonts w:ascii="Arial" w:hAnsi="Arial" w:cs="Arial"/>
-                          <w:sz w:val="24"/>
-                          <w:szCs w:val="24"/>
-                          <w:lang w:val="en-US"/>
-                        </w:rPr>
-                        <w:t>Sosyal</w:t>
-                      </w:r>
-                      <w:proofErr w:type="spellEnd"/>
-                      <w:r>
-                        <w:rPr>
-                          <w:rFonts w:ascii="Arial" w:hAnsi="Arial" w:cs="Arial"/>
-                          <w:sz w:val="24"/>
-                          <w:szCs w:val="24"/>
-                          <w:lang w:val="en-US"/>
-                        </w:rPr>
-                        <w:t xml:space="preserve"> </w:t>
-                      </w:r>
-                      <w:proofErr w:type="spellStart"/>
-                      <w:r>
-                        <w:rPr>
-                          <w:rFonts w:ascii="Arial" w:hAnsi="Arial" w:cs="Arial"/>
-                          <w:sz w:val="24"/>
-                          <w:szCs w:val="24"/>
-                          <w:lang w:val="en-US"/>
-                        </w:rPr>
-                        <w:t>Bilimler</w:t>
-                      </w:r>
-                      <w:proofErr w:type="spellEnd"/>
-                      <w:r>
-                        <w:rPr>
-                          <w:rFonts w:ascii="Arial" w:hAnsi="Arial" w:cs="Arial"/>
-                          <w:sz w:val="24"/>
-                          <w:szCs w:val="24"/>
-                          <w:lang w:val="en-US"/>
-                        </w:rPr>
-                        <w:t xml:space="preserve"> </w:t>
-                      </w:r>
-                      <w:proofErr w:type="spellStart"/>
-                      <w:r>
-                        <w:rPr>
-                          <w:rFonts w:ascii="Arial" w:hAnsi="Arial" w:cs="Arial"/>
-                          <w:sz w:val="24"/>
-                          <w:szCs w:val="24"/>
-                          <w:lang w:val="en-US"/>
-                        </w:rPr>
-                        <w:t>Lisesi</w:t>
-                      </w:r>
-                      <w:proofErr w:type="spellEnd"/>
-                      <w:r>
-                        <w:rPr>
-                          <w:rFonts w:ascii="Arial" w:hAnsi="Arial" w:cs="Arial"/>
-                          <w:sz w:val="24"/>
-                          <w:szCs w:val="24"/>
-                          <w:lang w:val="en-US"/>
-                        </w:rPr>
-                        <w:t xml:space="preserve"> 2011-2013</w:t>
+                        <w:t>Cengiz Aytmatov Sosyal Bilimler Lisesi 2011-2013</w:t>
                       </w:r>
                     </w:p>
                     <w:p>
@@ -4767,7 +2935,6 @@
                                 <w:lang w:val="en-US"/>
                               </w:rPr>
                             </w:pPr>
-                            <w:proofErr w:type="spellStart"/>
                             <w:r>
                               <w:rPr>
                                 <w:rFonts w:ascii="Arial" w:hAnsi="Arial" w:cs="Arial"/>
@@ -4777,7 +2944,6 @@
                               </w:rPr>
                               <w:t>İngilizce</w:t>
                             </w:r>
-                            <w:proofErr w:type="spellEnd"/>
                             <w:r>
                               <w:rPr>
                                 <w:rFonts w:ascii="Arial" w:hAnsi="Arial" w:cs="Arial"/>
@@ -4803,25 +2969,14 @@
                                 <w:lang w:val="en-US"/>
                               </w:rPr>
                             </w:pPr>
-                            <w:proofErr w:type="spellStart"/>
-                            <w:r>
-                              <w:rPr>
-                                <w:rFonts w:ascii="Arial" w:hAnsi="Arial" w:cs="Arial"/>
-                                <w:sz w:val="24"/>
-                                <w:szCs w:val="24"/>
-                                <w:lang w:val="en-US"/>
-                              </w:rPr>
-                              <w:t>Akıcı</w:t>
-                            </w:r>
-                            <w:proofErr w:type="spellEnd"/>
-                            <w:r>
-                              <w:rPr>
-                                <w:rFonts w:ascii="Arial" w:hAnsi="Arial" w:cs="Arial"/>
-                                <w:sz w:val="24"/>
-                                <w:szCs w:val="24"/>
-                                <w:lang w:val="en-US"/>
-                              </w:rPr>
-                              <w:t xml:space="preserve"> (IELTS ort:6.5/9)</w:t>
+                            <w:r>
+                              <w:rPr>
+                                <w:rFonts w:ascii="Arial" w:hAnsi="Arial" w:cs="Arial"/>
+                                <w:sz w:val="24"/>
+                                <w:szCs w:val="24"/>
+                                <w:lang w:val="en-US"/>
+                              </w:rPr>
+                              <w:t>Akıcı (IELTS ort:6.5/9)</w:t>
                             </w:r>
                           </w:p>
                           <w:p>
@@ -4835,7 +2990,6 @@
                                 <w:lang w:val="en-US"/>
                               </w:rPr>
                             </w:pPr>
-                            <w:proofErr w:type="spellStart"/>
                             <w:r>
                               <w:rPr>
                                 <w:rFonts w:ascii="Arial" w:hAnsi="Arial" w:cs="Arial"/>
@@ -4845,7 +2999,6 @@
                               </w:rPr>
                               <w:t>Github</w:t>
                             </w:r>
-                            <w:proofErr w:type="spellEnd"/>
                           </w:p>
                           <w:p>
                             <w:pPr>
@@ -4857,62 +3010,18 @@
                                 <w:lang w:val="en-US"/>
                               </w:rPr>
                             </w:pPr>
-                            <w:r>
-                              <w:rPr>
-                                <w:rFonts w:ascii="Arial" w:hAnsi="Arial" w:cs="Arial"/>
-                                <w:sz w:val="24"/>
-                                <w:szCs w:val="24"/>
-                                <w:lang w:val="en-US"/>
-                              </w:rPr>
-                              <w:fldChar w:fldCharType="begin"/>
-                            </w:r>
-                            <w:r>
-                              <w:rPr>
-                                <w:rFonts w:ascii="Arial" w:hAnsi="Arial" w:cs="Arial"/>
-                                <w:sz w:val="24"/>
-                                <w:szCs w:val="24"/>
-                                <w:lang w:val="en-US"/>
-                              </w:rPr>
-                              <w:instrText xml:space="preserve"> HYPERLINK "https://github.com/AranNomante" </w:instrText>
-                            </w:r>
-                            <w:r>
-                              <w:rPr>
-                                <w:rFonts w:ascii="Arial" w:hAnsi="Arial" w:cs="Arial"/>
-                                <w:sz w:val="24"/>
-                                <w:szCs w:val="24"/>
-                                <w:lang w:val="en-US"/>
-                              </w:rPr>
-                            </w:r>
-                            <w:r>
-                              <w:rPr>
-                                <w:rFonts w:ascii="Arial" w:hAnsi="Arial" w:cs="Arial"/>
-                                <w:sz w:val="24"/>
-                                <w:szCs w:val="24"/>
-                                <w:lang w:val="en-US"/>
-                              </w:rPr>
-                              <w:fldChar w:fldCharType="separate"/>
-                            </w:r>
-                            <w:proofErr w:type="spellStart"/>
-                            <w:r>
-                              <w:rPr>
-                                <w:rStyle w:val="Kpr"/>
-                                <w:rFonts w:ascii="Arial" w:hAnsi="Arial" w:cs="Arial"/>
-                                <w:sz w:val="24"/>
-                                <w:szCs w:val="24"/>
-                                <w:lang w:val="en-US"/>
-                              </w:rPr>
-                              <w:t>AranNomante</w:t>
-                            </w:r>
-                            <w:proofErr w:type="spellEnd"/>
-                            <w:r>
-                              <w:rPr>
-                                <w:rFonts w:ascii="Arial" w:hAnsi="Arial" w:cs="Arial"/>
-                                <w:sz w:val="24"/>
-                                <w:szCs w:val="24"/>
-                                <w:lang w:val="en-US"/>
-                              </w:rPr>
-                              <w:fldChar w:fldCharType="end"/>
-                            </w:r>
+                            <w:hyperlink r:id="rId8" w:history="1">
+                              <w:r>
+                                <w:rPr>
+                                  <w:rStyle w:val="Kpr"/>
+                                  <w:rFonts w:ascii="Arial" w:hAnsi="Arial" w:cs="Arial"/>
+                                  <w:sz w:val="24"/>
+                                  <w:szCs w:val="24"/>
+                                  <w:lang w:val="en-US"/>
+                                </w:rPr>
+                                <w:t>AranNomante</w:t>
+                              </w:r>
+                            </w:hyperlink>
                           </w:p>
                           <w:p>
                             <w:pPr>
@@ -4925,7 +3034,6 @@
                                 <w:lang w:val="en-US"/>
                               </w:rPr>
                             </w:pPr>
-                            <w:proofErr w:type="spellStart"/>
                             <w:r>
                               <w:rPr>
                                 <w:rFonts w:ascii="Arial" w:hAnsi="Arial" w:cs="Arial"/>
@@ -4935,7 +3043,6 @@
                               </w:rPr>
                               <w:t>Stackoverflow</w:t>
                             </w:r>
-                            <w:proofErr w:type="spellEnd"/>
                           </w:p>
                           <w:p>
                             <w:pPr>
@@ -4947,7 +3054,7 @@
                                 <w:lang w:val="en-US"/>
                               </w:rPr>
                             </w:pPr>
-                            <w:hyperlink r:id="rId8" w:history="1">
+                            <w:hyperlink r:id="rId9" w:history="1">
                               <w:r>
                                 <w:rPr>
                                   <w:rStyle w:val="Kpr"/>
@@ -5222,7 +3329,6 @@
                           <w:lang w:val="en-US"/>
                         </w:rPr>
                       </w:pPr>
-                      <w:proofErr w:type="spellStart"/>
                       <w:r>
                         <w:rPr>
                           <w:rFonts w:ascii="Arial" w:hAnsi="Arial" w:cs="Arial"/>
@@ -5232,7 +3338,6 @@
                         </w:rPr>
                         <w:t>İngilizce</w:t>
                       </w:r>
-                      <w:proofErr w:type="spellEnd"/>
                       <w:r>
                         <w:rPr>
                           <w:rFonts w:ascii="Arial" w:hAnsi="Arial" w:cs="Arial"/>
@@ -5258,7 +3363,6 @@
                           <w:lang w:val="en-US"/>
                         </w:rPr>
                       </w:pPr>
-                      <w:proofErr w:type="spellStart"/>
                       <w:r>
                         <w:rPr>
                           <w:rFonts w:ascii="Arial" w:hAnsi="Arial" w:cs="Arial"/>
@@ -5266,17 +3370,7 @@
                           <w:szCs w:val="24"/>
                           <w:lang w:val="en-US"/>
                         </w:rPr>
-                        <w:t>Akıcı</w:t>
-                      </w:r>
-                      <w:proofErr w:type="spellEnd"/>
-                      <w:r>
-                        <w:rPr>
-                          <w:rFonts w:ascii="Arial" w:hAnsi="Arial" w:cs="Arial"/>
-                          <w:sz w:val="24"/>
-                          <w:szCs w:val="24"/>
-                          <w:lang w:val="en-US"/>
-                        </w:rPr>
-                        <w:t xml:space="preserve"> (IELTS ort:6.5/9)</w:t>
+                        <w:t>Akıcı (IELTS ort:6.5/9)</w:t>
                       </w:r>
                     </w:p>
                     <w:p>
@@ -5290,7 +3384,6 @@
                           <w:lang w:val="en-US"/>
                         </w:rPr>
                       </w:pPr>
-                      <w:proofErr w:type="spellStart"/>
                       <w:r>
                         <w:rPr>
                           <w:rFonts w:ascii="Arial" w:hAnsi="Arial" w:cs="Arial"/>
@@ -5300,7 +3393,6 @@
                         </w:rPr>
                         <w:t>Github</w:t>
                       </w:r>
-                      <w:proofErr w:type="spellEnd"/>
                     </w:p>
                     <w:p>
                       <w:pPr>
@@ -5312,62 +3404,18 @@
                           <w:lang w:val="en-US"/>
                         </w:rPr>
                       </w:pPr>
-                      <w:r>
-                        <w:rPr>
-                          <w:rFonts w:ascii="Arial" w:hAnsi="Arial" w:cs="Arial"/>
-                          <w:sz w:val="24"/>
-                          <w:szCs w:val="24"/>
-                          <w:lang w:val="en-US"/>
-                        </w:rPr>
-                        <w:fldChar w:fldCharType="begin"/>
-                      </w:r>
-                      <w:r>
-                        <w:rPr>
-                          <w:rFonts w:ascii="Arial" w:hAnsi="Arial" w:cs="Arial"/>
-                          <w:sz w:val="24"/>
-                          <w:szCs w:val="24"/>
-                          <w:lang w:val="en-US"/>
-                        </w:rPr>
-                        <w:instrText xml:space="preserve"> HYPERLINK "https://github.com/AranNomante" </w:instrText>
-                      </w:r>
-                      <w:r>
-                        <w:rPr>
-                          <w:rFonts w:ascii="Arial" w:hAnsi="Arial" w:cs="Arial"/>
-                          <w:sz w:val="24"/>
-                          <w:szCs w:val="24"/>
-                          <w:lang w:val="en-US"/>
-                        </w:rPr>
-                      </w:r>
-                      <w:r>
-                        <w:rPr>
-                          <w:rFonts w:ascii="Arial" w:hAnsi="Arial" w:cs="Arial"/>
-                          <w:sz w:val="24"/>
-                          <w:szCs w:val="24"/>
-                          <w:lang w:val="en-US"/>
-                        </w:rPr>
-                        <w:fldChar w:fldCharType="separate"/>
-                      </w:r>
-                      <w:proofErr w:type="spellStart"/>
-                      <w:r>
-                        <w:rPr>
-                          <w:rStyle w:val="Kpr"/>
-                          <w:rFonts w:ascii="Arial" w:hAnsi="Arial" w:cs="Arial"/>
-                          <w:sz w:val="24"/>
-                          <w:szCs w:val="24"/>
-                          <w:lang w:val="en-US"/>
-                        </w:rPr>
-                        <w:t>AranNomante</w:t>
-                      </w:r>
-                      <w:proofErr w:type="spellEnd"/>
-                      <w:r>
-                        <w:rPr>
-                          <w:rFonts w:ascii="Arial" w:hAnsi="Arial" w:cs="Arial"/>
-                          <w:sz w:val="24"/>
-                          <w:szCs w:val="24"/>
-                          <w:lang w:val="en-US"/>
-                        </w:rPr>
-                        <w:fldChar w:fldCharType="end"/>
-                      </w:r>
+                      <w:hyperlink r:id="rId10" w:history="1">
+                        <w:r>
+                          <w:rPr>
+                            <w:rStyle w:val="Kpr"/>
+                            <w:rFonts w:ascii="Arial" w:hAnsi="Arial" w:cs="Arial"/>
+                            <w:sz w:val="24"/>
+                            <w:szCs w:val="24"/>
+                            <w:lang w:val="en-US"/>
+                          </w:rPr>
+                          <w:t>AranNomante</w:t>
+                        </w:r>
+                      </w:hyperlink>
                     </w:p>
                     <w:p>
                       <w:pPr>
@@ -5380,7 +3428,6 @@
                           <w:lang w:val="en-US"/>
                         </w:rPr>
                       </w:pPr>
-                      <w:proofErr w:type="spellStart"/>
                       <w:r>
                         <w:rPr>
                           <w:rFonts w:ascii="Arial" w:hAnsi="Arial" w:cs="Arial"/>
@@ -5390,7 +3437,6 @@
                         </w:rPr>
                         <w:t>Stackoverflow</w:t>
                       </w:r>
-                      <w:proofErr w:type="spellEnd"/>
                     </w:p>
                     <w:p>
                       <w:pPr>
@@ -5402,7 +3448,7 @@
                           <w:lang w:val="en-US"/>
                         </w:rPr>
                       </w:pPr>
-                      <w:hyperlink r:id="rId9" w:history="1">
+                      <w:hyperlink r:id="rId11" w:history="1">
                         <w:r>
                           <w:rPr>
                             <w:rStyle w:val="Kpr"/>
@@ -5503,7 +3549,7 @@
                                           </pic:cNvPicPr>
                                         </pic:nvPicPr>
                                         <pic:blipFill>
-                                          <a:blip r:embed="rId10">
+                                          <a:blip r:embed="rId12">
                                             <a:extLst>
                                               <a:ext uri="{28A0092B-C50C-407E-A947-70E740481C1C}">
                                                 <a14:useLocalDpi xmlns:a14="http://schemas.microsoft.com/office/drawing/2010/main" val="0"/>
@@ -5581,7 +3627,7 @@
                                     </pic:cNvPicPr>
                                   </pic:nvPicPr>
                                   <pic:blipFill>
-                                    <a:blip r:embed="rId10">
+                                    <a:blip r:embed="rId12">
                                       <a:extLst>
                                         <a:ext uri="{28A0092B-C50C-407E-A947-70E740481C1C}">
                                           <a14:useLocalDpi xmlns:a14="http://schemas.microsoft.com/office/drawing/2010/main" val="0"/>
